--- a/02_dialog-boxes/03_21_mod_tte.docx
+++ b/02_dialog-boxes/03_21_mod_tte.docx
@@ -754,7 +754,6 @@
           <w:sz w:val="20"/>
           <w:szCs w:val="20"/>
         </w:rPr>
-        <w:lastRenderedPageBreak/>
         <w:t>Type can be something similar to: Article, App/Program, R package</w:t>
       </w:r>
     </w:p>
@@ -2077,34 +2076,89 @@
     </w:p>
     <w:p>
       <w:r>
-        <w:t xml:space="preserve">**This content was adapted from**: The Density Handbook, "[Using Camera Traps to Estimate Medium and Large Mammal Density: Comparison of Methods and Recommendations for Wildlife </w:t>
-      </w:r>
+        <w:t>**This content was adapted from**: The Density Handbook, "[Using Camera Traps to Estimate Medium and Large Mammal Density: Comparison of Methods and Recommendations for Wildlife Managers](https://www.researchgate.net/publication/368601884_Using_Camera_Traps_to_Estimate_Medium_and_Large_Mammal_Density_Comparison_of_Methods_and_Recommendations_for_Wildlife_Managers)" (Clarke et al.. 2024)</w:t>
+      </w:r>
+    </w:p>
+    <w:p>
+      <w:r>
+        <w:t>:::</w:t>
+      </w:r>
+    </w:p>
+    <w:p/>
+    <w:p>
       <w:r>
         <w:lastRenderedPageBreak/>
-        <w:t>Managers](https://www.researchgate.net/publication/368601884_Using_Camera_Traps_to_Estimate_Medium_and_Large_Mammal_Density_Comparison_of_Methods_and_Recommendations_for_Wildlife_Managers)" (Clarke et al.. 2024)</w:t>
-      </w:r>
-    </w:p>
-    <w:p>
-      <w:r>
-        <w:t>:::</w:t>
+        <w:t xml:space="preserve">Time-to-event (TTE) analysis is used in many disciplines to estimate the rate at which an event occurs, by repeatedly measuring the time that elapses before said event takes place ({{ ref_intext_loonam_et_al_2021b }}). A TTE model might be used in medicine, for example, to approximate time from diagnosis until remission or death ({{ ref_intext_clark_et_al_2003 }}). Moeller et al. (2018) developed an extension of the TTE framework to estimate animal density using camera trap data, where the “event” of interest is an animal detection, and the rate of interest is animals per viewshed area – density ({{ ref_intext_loonam_et_al_2021b }}). Their version capitalizes on the fact that, at a randomly deployed motion-triggered camera, the time it takes to capture an image of an animal is a function of animal movement speed, detection probability and population size ({{ ref_intext_jennelle_et_al_2002 }}, {{ ref_intext_moeller_et_al_2018 }}, {{ ref_intext_parsons_et_al_2017 }}). When movement speed is known and detection probability is perfect, population size can be estimated by measuring the time from an arbitrary starting point until an image of an animal is captured ({{ ref_intext_lukacs_2021 }}; {{ ref_intext_moeller_et_al_2018 }}). </w:t>
       </w:r>
     </w:p>
     <w:p/>
     <w:p>
       <w:r>
-        <w:t xml:space="preserve">Time-to-event (TTE) analysis is used in many disciplines to estimate the rate at which an event occurs, by repeatedly measuring the time that elapses before said event takes place ({{ ref_intext_loonam_et_al_2021b }}). A TTE model might be used in medicine, for example, to approximate time from diagnosis until remission or death ({{ ref_intext_clark_et_al_2003 }}). Moeller et al. (2018) developed an extension of the TTE framework to estimate animal density using camera trap data, where the “event” of interest is an animal detection, and the rate of interest is animals per viewshed area – density ({{ ref_intext_loonam_et_al_2021b }}). Their version capitalizes on the fact that, at a randomly deployed motion-triggered camera, the time it takes to capture an image of an animal is a function of animal movement speed, detection probability and population size ({{ ref_intext_jennelle_et_al_2002 }}, {{ ref_intext_moeller_et_al_2018 }}, {{ ref_intext_parsons_et_al_2017 }}). When movement speed is known and detection probability is perfect, population size can be estimated by measuring the time from an arbitrary starting point until an image of an animal is captured ({{ ref_intext_lukacs_2021 }}; {{ ref_intext_moeller_et_al_2018 }}). </w:t>
+        <w:t xml:space="preserve">The equation for camera data-based density estimation using TTE is: </w:t>
       </w:r>
     </w:p>
     <w:p/>
     <w:p>
       <w:r>
-        <w:t xml:space="preserve">The equation for camera data-based density estimation using TTE is: </w:t>
+        <w:t>```{figure} ../03_images/03_image_files/clarke_et_al_2023_eqn_tte1.png</w:t>
+      </w:r>
+    </w:p>
+    <w:p>
+      <w:r>
+        <w:t>:align: center</w:t>
+      </w:r>
+    </w:p>
+    <w:p>
+      <w:r>
+        <w:t>```</w:t>
       </w:r>
     </w:p>
     <w:p/>
     <w:p>
       <w:r>
-        <w:t>```{figure} ../03_images/03_image_files/clarke_et_al_2023/clarke_et_al_2023_eqn_tte1.png</w:t>
+        <w:t>where *</w:t>
+      </w:r>
+      <w:r>
+        <w:rPr>
+          <w:rFonts w:ascii="Cambria Math" w:hAnsi="Cambria Math" w:cs="Cambria Math"/>
+        </w:rPr>
+        <w:t>𝜆</w:t>
+      </w:r>
+      <w:r>
+        <w:t>* is the average number of animals in the viewshed, given the time until an animal is detected, and *</w:t>
+      </w:r>
+      <w:r>
+        <w:rPr>
+          <w:rFonts w:ascii="Cambria Math" w:hAnsi="Cambria Math" w:cs="Cambria Math"/>
+        </w:rPr>
+        <w:t>𝑎</w:t>
+      </w:r>
+      <w:r>
+        <w:t>* is the average viewshed area. *</w:t>
+      </w:r>
+      <w:r>
+        <w:rPr>
+          <w:rFonts w:ascii="Cambria Math" w:hAnsi="Cambria Math" w:cs="Cambria Math"/>
+        </w:rPr>
+        <w:t>𝑎</w:t>
+      </w:r>
+      <w:r>
+        <w:t xml:space="preserve">* is calculated using the equation: </w:t>
+      </w:r>
+    </w:p>
+    <w:p/>
+    <w:p>
+      <w:r>
+        <w:t>```{figure} .</w:t>
+      </w:r>
+      <w:r>
+        <w:t>.</w:t>
+      </w:r>
+      <w:r>
+        <w:t>/03_images/03_image_files/</w:t>
+      </w:r>
+      <w:r>
+        <w:t>clarke_et_al_2023_eqn_tte2_ste1.png</w:t>
       </w:r>
     </w:p>
     <w:p>
@@ -2126,110 +2180,58 @@
         <w:rPr>
           <w:rFonts w:ascii="Cambria Math" w:hAnsi="Cambria Math" w:cs="Cambria Math"/>
         </w:rPr>
+        <w:t>𝑟</w:t>
+      </w:r>
+      <w:r>
+        <w:t>* is the trigger distance (i.e., the maximum distance from which an animal can reliably trigger a camera’s motion sensor), and *</w:t>
+      </w:r>
+      <w:r>
+        <w:rPr>
+          <w:rFonts w:ascii="Cambria Math" w:hAnsi="Cambria Math" w:cs="Cambria Math"/>
+        </w:rPr>
+        <w:t>𝜃</w:t>
+      </w:r>
+      <w:r>
+        <w:t xml:space="preserve">* is the angle of the camera lens in degrees ({{ ref_intext_moeller_et_al_2018 }}). </w:t>
+      </w:r>
+    </w:p>
+    <w:p/>
+    <w:p>
+      <w:r>
+        <w:t>To illustrate how *</w:t>
+      </w:r>
+      <w:r>
+        <w:rPr>
+          <w:rFonts w:ascii="Cambria Math" w:hAnsi="Cambria Math" w:cs="Cambria Math"/>
+        </w:rPr>
         <w:t>𝜆</w:t>
       </w:r>
       <w:r>
-        <w:t>* is the average number of animals in the viewshed, given the time until an animal is detected, and *</w:t>
+        <w:t>* is calculated, let’s take a simple example. We begin by dividing the total time cameras are active into sampling occasions, then sampling periods (Figure 10; {{ ref_intext_moeller_et_al_2018 }}). We might choose to define a sampling occasion as a day, and a sampling period as one of 24 one-hour intervals in a day ({{ ref_intext_moeller_et_al_2018 }}). The images collected at a camera station can now be grouped by occasion and period to generate a detection history, and the number of sampling periods (i.e., *</w:t>
       </w:r>
       <w:r>
         <w:rPr>
           <w:rFonts w:ascii="Cambria Math" w:hAnsi="Cambria Math" w:cs="Cambria Math"/>
         </w:rPr>
-        <w:t>𝑎</w:t>
-      </w:r>
-      <w:r>
-        <w:t>* is the average viewshed area. *</w:t>
+        <w:t>𝑘</w:t>
+      </w:r>
+      <w:r>
+        <w:t>* out of 24) until an image of an animal is encountered can be determined for each sampling occasion ({{ ref_intext_moeller_et_al_2018 }}). The detection history at a given camera after 7 days might look something like {NA, NA, 7, NA, 22, 1, NA}, where NA indicates no animal detections for that day. Inputting this information into a likelihood equation generates the average number of animals in the viewshed, *</w:t>
       </w:r>
       <w:r>
         <w:rPr>
           <w:rFonts w:ascii="Cambria Math" w:hAnsi="Cambria Math" w:cs="Cambria Math"/>
         </w:rPr>
-        <w:t>𝑎</w:t>
-      </w:r>
-      <w:r>
-        <w:t xml:space="preserve">* is calculated using the equation: </w:t>
+        <w:t>𝜆</w:t>
+      </w:r>
+      <w:r>
+        <w:t>* ({{ ref_intext_moeller_et_al_2018 }}).</w:t>
       </w:r>
     </w:p>
     <w:p/>
     <w:p>
       <w:r>
-        <w:t>```{figure} .//03_images/03_image_files/clarke_et_al_2023/clarke_et_al_2023_eqn_tte2.png</w:t>
-      </w:r>
-    </w:p>
-    <w:p>
-      <w:r>
-        <w:t>:align: center</w:t>
-      </w:r>
-    </w:p>
-    <w:p>
-      <w:r>
-        <w:t>```</w:t>
-      </w:r>
-    </w:p>
-    <w:p/>
-    <w:p>
-      <w:r>
-        <w:t>where *</w:t>
-      </w:r>
-      <w:r>
-        <w:rPr>
-          <w:rFonts w:ascii="Cambria Math" w:hAnsi="Cambria Math" w:cs="Cambria Math"/>
-        </w:rPr>
-        <w:t>𝑟</w:t>
-      </w:r>
-      <w:r>
-        <w:t>* is the trigger distance (i.e., the maximum distance from which an animal can reliably trigger a camera’s motion sensor), and *</w:t>
-      </w:r>
-      <w:r>
-        <w:rPr>
-          <w:rFonts w:ascii="Cambria Math" w:hAnsi="Cambria Math" w:cs="Cambria Math"/>
-        </w:rPr>
-        <w:t>𝜃</w:t>
-      </w:r>
-      <w:r>
-        <w:t xml:space="preserve">* is the angle of the camera lens in degrees ({{ ref_intext_moeller_et_al_2018 }}). </w:t>
-      </w:r>
-    </w:p>
-    <w:p/>
-    <w:p>
-      <w:r>
-        <w:t>To illustrate how *</w:t>
-      </w:r>
-      <w:r>
-        <w:rPr>
-          <w:rFonts w:ascii="Cambria Math" w:hAnsi="Cambria Math" w:cs="Cambria Math"/>
-        </w:rPr>
-        <w:t>𝜆</w:t>
-      </w:r>
-      <w:r>
-        <w:t>* is calculated, let’s take a simple example. We begin by dividing the total time cameras are active into sampling occasions, then sampling periods (Figure 10; {{ ref_intext_moeller_et_al_2018 }}). We might choose to define a sampling occasion as a day, and a sampling period as one of 24 one-hour intervals in a day ({{ ref_intext_moeller_et_al_2018 }}). The images collected at a camera station can now be grouped by occasion and period to generate a detection history, and the number of sampling periods (i.e., *</w:t>
-      </w:r>
-      <w:r>
-        <w:rPr>
-          <w:rFonts w:ascii="Cambria Math" w:hAnsi="Cambria Math" w:cs="Cambria Math"/>
-        </w:rPr>
-        <w:t>𝑘</w:t>
-      </w:r>
-      <w:r>
-        <w:t xml:space="preserve">* out of 24) until an image of an </w:t>
-      </w:r>
-      <w:r>
         <w:lastRenderedPageBreak/>
-        <w:t>animal is encountered can be determined for each sampling occasion ({{ ref_intext_moeller_et_al_2018 }}). The detection history at a given camera after 7 days might look something like {NA, NA, 7, NA, 22, 1, NA}, where NA indicates no animal detections for that day. Inputting this information into a likelihood equation generates the average number of animals in the viewshed, *</w:t>
-      </w:r>
-      <w:r>
-        <w:rPr>
-          <w:rFonts w:ascii="Cambria Math" w:hAnsi="Cambria Math" w:cs="Cambria Math"/>
-        </w:rPr>
-        <w:t>𝜆</w:t>
-      </w:r>
-      <w:r>
-        <w:t>* ({{ ref_intext_moeller_et_al_2018 }}).</w:t>
-      </w:r>
-    </w:p>
-    <w:p/>
-    <w:p>
-      <w:r>
         <w:t>```{figure} ../03_images/03_image_files/clarke_et_al_2023_fig10_clipped.png</w:t>
       </w:r>
     </w:p>
@@ -2282,7 +2284,7 @@
           <w:color w:val="0F4761"/>
           <w:szCs w:val="22"/>
         </w:rPr>
-        <w:t>## Simulations and Field Experiments {{ ref_intext_clarke_et_al_2023 }}</w:t>
+        <w:t>## Simulations and Field Experiments</w:t>
       </w:r>
     </w:p>
     <w:p>
@@ -2369,7 +2371,6 @@
     <w:p/>
     <w:p>
       <w:r>
-        <w:lastRenderedPageBreak/>
         <w:t xml:space="preserve">The TTE is robust to population openness and territoriality. Population openness is a violation of assumption 1 (population closure); territoriality is a violation of assumption 5 (animals are Poisson distributed across the landscape; {{ ref_intext_moeller_et_al_2018 }}). Neither appeared to impact TTE estimates – indicating that the model applies well to actual populations, which often violate these assumptions </w:t>
       </w:r>
       <w:r>
@@ -2700,7 +2701,6 @@
               <w:rPr>
                 <w:color w:val="000000"/>
               </w:rPr>
-              <w:lastRenderedPageBreak/>
               <w:drawing>
                 <wp:inline distT="0" distB="0" distL="0" distR="0" wp14:anchorId="4453C93D" wp14:editId="5D5C016D">
                   <wp:extent cx="1038370" cy="962159"/>
@@ -2947,9 +2947,8 @@
                 <w:color w:val="000000"/>
                 <w:sz w:val="20"/>
                 <w:szCs w:val="20"/>
-                <w:highlight w:val="cyan"/>
-              </w:rPr>
-              <w:t>clarke_et_al_2023_eqn_tte2.png</w:t>
+              </w:rPr>
+              <w:t>clarke_et_al_2023_eqn_tte2_ste1.png</w:t>
             </w:r>
             <w:bookmarkEnd w:id="9"/>
           </w:p>
@@ -3069,6 +3068,7 @@
                 <w:noProof/>
                 <w:color w:val="000000"/>
               </w:rPr>
+              <w:lastRenderedPageBreak/>
               <w:drawing>
                 <wp:inline distT="0" distB="0" distL="0" distR="0" wp14:anchorId="74491A3C" wp14:editId="3DC6D461">
                   <wp:extent cx="2673702" cy="885767"/>
@@ -3409,7 +3409,6 @@
                 <w:sz w:val="20"/>
                 <w:szCs w:val="20"/>
               </w:rPr>
-              <w:lastRenderedPageBreak/>
               <w:drawing>
                 <wp:inline distT="0" distB="0" distL="0" distR="0" wp14:anchorId="17CE8A17" wp14:editId="69946547">
                   <wp:extent cx="2312934" cy="2552909"/>
@@ -3447,49 +3446,6 @@
               </w:drawing>
             </w:r>
           </w:p>
-          <w:p/>
-          <w:p>
-            <w:pPr>
-              <w:pBdr>
-                <w:top w:val="nil"/>
-                <w:left w:val="nil"/>
-                <w:bottom w:val="nil"/>
-                <w:right w:val="nil"/>
-                <w:between w:val="nil"/>
-              </w:pBdr>
-              <w:rPr>
-                <w:color w:val="000000"/>
-                <w:sz w:val="20"/>
-                <w:szCs w:val="20"/>
-              </w:rPr>
-            </w:pPr>
-            <w:hyperlink r:id="rId13">
-              <w:r>
-                <w:rPr>
-                  <w:rFonts w:ascii="Arial" w:eastAsia="Arial" w:hAnsi="Arial" w:cs="Arial"/>
-                  <w:color w:val="467886"/>
-                  <w:sz w:val="20"/>
-                  <w:szCs w:val="20"/>
-                  <w:u w:val="single"/>
-                </w:rPr>
-                <w:t>https://github.com/annam21/spaceNtime</w:t>
-              </w:r>
-            </w:hyperlink>
-          </w:p>
-          <w:p>
-            <w:hyperlink r:id="rId14">
-              <w:r>
-                <w:rPr>
-                  <w:rFonts w:ascii="Arial" w:eastAsia="Arial" w:hAnsi="Arial" w:cs="Arial"/>
-                  <w:color w:val="467886"/>
-                  <w:sz w:val="20"/>
-                  <w:szCs w:val="20"/>
-                  <w:u w:val="single"/>
-                </w:rPr>
-                <w:t>https://link.springer.com/article/10.1007/s42991-021-00181-8</w:t>
-              </w:r>
-            </w:hyperlink>
-          </w:p>
         </w:tc>
         <w:tc>
           <w:tcPr>
@@ -3509,7 +3465,10 @@
             </w:pPr>
             <w:bookmarkStart w:id="18" w:name="figure5_filename"/>
             <w:r>
-              <w:t>moeller_et_al_2022_fig1.png</w:t>
+              <w:t>moeller_lukacs_2022</w:t>
+            </w:r>
+            <w:r>
+              <w:t>_fig1.png</w:t>
             </w:r>
             <w:bookmarkEnd w:id="18"/>
           </w:p>
@@ -3525,15 +3484,23 @@
             </w:tcMar>
           </w:tcPr>
           <w:p>
-            <w:bookmarkStart w:id="19" w:name="figure5_caption"/>
-            <w:r>
+            <w:pPr>
               <w:rPr>
                 <w:rFonts w:ascii="Arial" w:eastAsia="Arial" w:hAnsi="Arial" w:cs="Arial"/>
                 <w:color w:val="000000"/>
                 <w:sz w:val="20"/>
                 <w:szCs w:val="20"/>
               </w:rPr>
-              <w:t>The spaceNtime workflow for count data. The user will go through five major steps for STE, TTE, and IS analyses. If the user has presence/absence (0 and 1) data instead of count data, the IS analysis is not appropriate, and the IS pathway should be removed from the flowchart</w:t>
+            </w:pPr>
+            <w:bookmarkStart w:id="19" w:name="figure5_caption"/>
+            <w:r>
+              <w:rPr>
+                <w:rFonts w:ascii="Arial" w:eastAsia="Arial" w:hAnsi="Arial" w:cs="Arial"/>
+                <w:color w:val="000000"/>
+                <w:sz w:val="20"/>
+                <w:szCs w:val="20"/>
+              </w:rPr>
+              <w:t>**Moeller &amp; Lukacs (2022)** The spaceNtime workflow for count data. The user will go through five major steps for STE, TTE, and IS analyses. If the user has presence/absence (0 and 1) data instead of count data, the IS analysis is not appropriate, and the IS pathway should be removed from the flowchart.</w:t>
             </w:r>
             <w:bookmarkEnd w:id="19"/>
           </w:p>
@@ -3557,13 +3524,10 @@
             <w:bookmarkStart w:id="20" w:name="figure5_ref_intext"/>
             <w:bookmarkStart w:id="21" w:name="figure5_ref_id"/>
             <w:r>
-              <w:t>m</w:t>
-            </w:r>
-            <w:r>
-              <w:t>oeller</w:t>
-            </w:r>
-            <w:r>
-              <w:t>_2021</w:t>
+              <w:t>moeller_lukacs_202</w:t>
+            </w:r>
+            <w:r>
+              <w:t>2</w:t>
             </w:r>
             <w:bookmarkEnd w:id="20"/>
             <w:bookmarkEnd w:id="21"/>
@@ -3970,6 +3934,7 @@
               <w:rPr>
                 <w:highlight w:val="cyan"/>
               </w:rPr>
+              <w:lastRenderedPageBreak/>
               <w:t>vid3_caption</w:t>
             </w:r>
             <w:bookmarkEnd w:id="31"/>
@@ -4295,7 +4260,6 @@
         <w:pStyle w:val="Heading2"/>
       </w:pPr>
       <w:r>
-        <w:lastRenderedPageBreak/>
         <w:t>Shiny</w:t>
       </w:r>
     </w:p>
@@ -4554,30 +4518,16 @@
           <w:p>
             <w:bookmarkStart w:id="49" w:name="resource1_url"/>
             <w:r>
+              <w:t>&lt;</w:t>
+            </w:r>
+            <w:r>
               <w:t>https://github.com/annam21/spaceNtime</w:t>
             </w:r>
             <w:r>
               <w:t>;&lt;br&gt;</w:t>
             </w:r>
-          </w:p>
-          <w:p>
             <w:r>
               <w:t>&lt;https://link.springer.com/article/10.1007/s42991-021-00181-8&gt;</w:t>
-            </w:r>
-          </w:p>
-          <w:p/>
-          <w:p>
-            <w:r>
-              <w:t>resource</w:t>
-            </w:r>
-            <w:r>
-              <w:t>1</w:t>
-            </w:r>
-            <w:r>
-              <w:t>_</w:t>
-            </w:r>
-            <w:r>
-              <w:t>url</w:t>
             </w:r>
             <w:bookmarkEnd w:id="49"/>
           </w:p>
@@ -4589,7 +4539,10 @@
           <w:p>
             <w:bookmarkStart w:id="50" w:name="resource1_ref_id"/>
             <w:r>
-              <w:t>moeller_lukacs_2021</w:t>
+              <w:t>moeller_lukacs_202</w:t>
+            </w:r>
+            <w:r>
+              <w:t>2</w:t>
             </w:r>
             <w:bookmarkEnd w:id="50"/>
           </w:p>
@@ -5710,6 +5663,7 @@
           <w:p>
             <w:bookmarkStart w:id="111" w:name="resource14_type"/>
             <w:r>
+              <w:lastRenderedPageBreak/>
               <w:t>resource</w:t>
             </w:r>
             <w:r>
@@ -5916,7 +5870,6 @@
         <w:pStyle w:val="Heading2"/>
       </w:pPr>
       <w:r>
-        <w:lastRenderedPageBreak/>
         <w:t xml:space="preserve">References / Glossary </w:t>
       </w:r>
     </w:p>
@@ -6137,6 +6090,7 @@
     </w:p>
     <w:p>
       <w:r>
+        <w:lastRenderedPageBreak/>
         <w:t xml:space="preserve">    extension: .md</w:t>
       </w:r>
     </w:p>
@@ -6157,622 +6111,583 @@
     </w:p>
     <w:p>
       <w:r>
+        <w:t>kernelspec:</w:t>
+      </w:r>
+    </w:p>
+    <w:p>
+      <w:r>
+        <w:t xml:space="preserve">  display_name: Python 3</w:t>
+      </w:r>
+    </w:p>
+    <w:p>
+      <w:r>
+        <w:t xml:space="preserve">  language: python</w:t>
+      </w:r>
+    </w:p>
+    <w:p>
+      <w:r>
+        <w:t xml:space="preserve">  name: python3</w:t>
+      </w:r>
+    </w:p>
+    <w:p>
+      <w:r>
+        <w:t xml:space="preserve">editor_options: </w:t>
+      </w:r>
+    </w:p>
+    <w:p>
+      <w:r>
+        <w:t xml:space="preserve">  markdown: </w:t>
+      </w:r>
+    </w:p>
+    <w:p>
+      <w:r>
+        <w:t xml:space="preserve">  wrap: none</w:t>
+      </w:r>
+    </w:p>
+    <w:p>
+      <w:r>
+        <w:t>---</w:t>
+      </w:r>
+    </w:p>
+    <w:p>
+      <w:r>
+        <w:t>(i_</w:t>
+      </w:r>
+      <w:fldSimple w:instr=" REF info_id ">
+        <w:r>
+          <w:rPr>
+            <w:sz w:val="24"/>
+          </w:rPr>
+          <w:t>mod_</w:t>
+        </w:r>
+        <w:r>
+          <w:rPr>
+            <w:sz w:val="24"/>
+          </w:rPr>
+          <w:t>tte</w:t>
+        </w:r>
+      </w:fldSimple>
+      <w:r>
+        <w:t>)=</w:t>
+      </w:r>
+    </w:p>
+    <w:p>
+      <w:r>
+        <w:t xml:space="preserve"># </w:t>
+      </w:r>
+      <w:r>
+        <w:t xml:space="preserve">{{ </w:t>
+      </w:r>
+      <w:r>
+        <w:t>name_</w:t>
+      </w:r>
+      <w:r>
+        <w:fldChar w:fldCharType="begin"/>
+      </w:r>
+      <w:r>
+        <w:instrText xml:space="preserve"> REF info_id \h </w:instrText>
+      </w:r>
+      <w:r>
+        <w:instrText xml:space="preserve"> \* MERGEFORMAT </w:instrText>
+      </w:r>
+      <w:r>
+        <w:fldChar w:fldCharType="separate"/>
+      </w:r>
+      <w:r>
+        <w:t>mod_tte</w:t>
+      </w:r>
+      <w:r>
+        <w:fldChar w:fldCharType="end"/>
+      </w:r>
+      <w:r>
+        <w:t xml:space="preserve"> }}</w:t>
+      </w:r>
+    </w:p>
+    <w:p/>
+    <w:p>
+      <w:r>
+        <w:t>**{{ term_</w:t>
+      </w:r>
+      <w:fldSimple w:instr=" REF info_id ">
+        <w:r>
+          <w:rPr>
+            <w:sz w:val="24"/>
+          </w:rPr>
+          <w:t>mod_</w:t>
+        </w:r>
+        <w:r>
+          <w:rPr>
+            <w:sz w:val="24"/>
+          </w:rPr>
+          <w:t>tte</w:t>
+        </w:r>
+      </w:fldSimple>
+      <w:r>
+        <w:t xml:space="preserve"> }}**: {{ term_def_</w:t>
+      </w:r>
+      <w:fldSimple w:instr=" REF info_id ">
+        <w:r>
+          <w:rPr>
+            <w:sz w:val="24"/>
+          </w:rPr>
+          <w:t>mod_</w:t>
+        </w:r>
+        <w:r>
+          <w:rPr>
+            <w:sz w:val="24"/>
+          </w:rPr>
+          <w:t>tte</w:t>
+        </w:r>
+      </w:fldSimple>
+      <w:r>
+        <w:t xml:space="preserve"> }}</w:t>
+      </w:r>
+    </w:p>
+    <w:p/>
+    <w:p>
+      <w:r>
+        <w:t>::::::{dropdown} Assumptions, Pros, Cons</w:t>
+      </w:r>
+    </w:p>
+    <w:p>
+      <w:r>
+        <w:t>:::::{grid}</w:t>
+      </w:r>
+    </w:p>
+    <w:p/>
+    <w:p>
+      <w:r>
+        <w:t>::::{grid-item-card} Assumptions</w:t>
+      </w:r>
+    </w:p>
+    <w:p>
+      <w:pPr>
+        <w:rPr>
+          <w:szCs w:val="22"/>
+          <w:lang w:eastAsia="en-CA"/>
+        </w:rPr>
+      </w:pPr>
+      <w:r>
+        <w:fldChar w:fldCharType="begin"/>
+      </w:r>
+      <w:r>
+        <w:instrText xml:space="preserve"> REF assumptions \h </w:instrText>
+      </w:r>
+      <w:r>
+        <w:fldChar w:fldCharType="separate"/>
+      </w:r>
+      <w:r>
+        <w:rPr>
+          <w:szCs w:val="22"/>
+          <w:lang w:eastAsia="en-CA"/>
+        </w:rPr>
+        <w:t xml:space="preserve">- </w:t>
+      </w:r>
+      <w:r>
+        <w:rPr>
+          <w:szCs w:val="22"/>
+          <w:lang w:eastAsia="en-CA"/>
+        </w:rPr>
+        <w:t xml:space="preserve">{{ </w:t>
+      </w:r>
+      <w:r>
+        <w:rPr>
+          <w:szCs w:val="22"/>
+          <w:highlight w:val="cyan"/>
+        </w:rPr>
+        <w:t>mod_tte</w:t>
+      </w:r>
+      <w:r>
+        <w:rPr>
+          <w:szCs w:val="22"/>
+          <w:lang w:eastAsia="en-CA"/>
+        </w:rPr>
+        <w:t>_assump_01</w:t>
+      </w:r>
+      <w:r>
+        <w:rPr>
+          <w:szCs w:val="22"/>
+          <w:lang w:eastAsia="en-CA"/>
+        </w:rPr>
+        <w:t xml:space="preserve"> }}</w:t>
+      </w:r>
+    </w:p>
+    <w:p>
+      <w:pPr>
+        <w:rPr>
+          <w:szCs w:val="22"/>
+          <w:lang w:eastAsia="en-CA"/>
+        </w:rPr>
+      </w:pPr>
+      <w:r>
+        <w:rPr>
+          <w:szCs w:val="22"/>
+          <w:lang w:eastAsia="en-CA"/>
+        </w:rPr>
+        <w:t xml:space="preserve">- </w:t>
+      </w:r>
+      <w:r>
+        <w:rPr>
+          <w:szCs w:val="22"/>
+          <w:lang w:eastAsia="en-CA"/>
+        </w:rPr>
+        <w:t xml:space="preserve">{{ </w:t>
+      </w:r>
+      <w:r>
+        <w:rPr>
+          <w:szCs w:val="22"/>
+          <w:highlight w:val="cyan"/>
+        </w:rPr>
+        <w:t>mod_tte</w:t>
+      </w:r>
+      <w:r>
+        <w:rPr>
+          <w:szCs w:val="22"/>
+          <w:lang w:eastAsia="en-CA"/>
+        </w:rPr>
+        <w:t>_assump_02</w:t>
+      </w:r>
+      <w:r>
+        <w:rPr>
+          <w:szCs w:val="22"/>
+          <w:lang w:eastAsia="en-CA"/>
+        </w:rPr>
+        <w:t xml:space="preserve"> }}</w:t>
+      </w:r>
+    </w:p>
+    <w:p>
+      <w:pPr>
+        <w:rPr>
+          <w:szCs w:val="22"/>
+          <w:lang w:eastAsia="en-CA"/>
+        </w:rPr>
+      </w:pPr>
+      <w:r>
+        <w:rPr>
+          <w:szCs w:val="22"/>
+          <w:lang w:eastAsia="en-CA"/>
+        </w:rPr>
+        <w:t xml:space="preserve">- </w:t>
+      </w:r>
+      <w:r>
+        <w:rPr>
+          <w:szCs w:val="22"/>
+          <w:lang w:eastAsia="en-CA"/>
+        </w:rPr>
+        <w:t xml:space="preserve">{{ </w:t>
+      </w:r>
+      <w:r>
+        <w:rPr>
+          <w:szCs w:val="22"/>
+          <w:highlight w:val="cyan"/>
+        </w:rPr>
+        <w:t>mod_tte</w:t>
+      </w:r>
+      <w:r>
+        <w:rPr>
+          <w:szCs w:val="22"/>
+          <w:lang w:eastAsia="en-CA"/>
+        </w:rPr>
+        <w:t>_assump_03</w:t>
+      </w:r>
+      <w:r>
+        <w:rPr>
+          <w:szCs w:val="22"/>
+          <w:lang w:eastAsia="en-CA"/>
+        </w:rPr>
+        <w:t xml:space="preserve"> }}</w:t>
+      </w:r>
+    </w:p>
+    <w:p>
+      <w:pPr>
+        <w:rPr>
+          <w:szCs w:val="22"/>
+          <w:lang w:eastAsia="en-CA"/>
+        </w:rPr>
+      </w:pPr>
+      <w:r>
+        <w:rPr>
+          <w:szCs w:val="22"/>
+          <w:lang w:eastAsia="en-CA"/>
+        </w:rPr>
+        <w:t xml:space="preserve">- </w:t>
+      </w:r>
+      <w:r>
+        <w:rPr>
+          <w:szCs w:val="22"/>
+          <w:lang w:eastAsia="en-CA"/>
+        </w:rPr>
+        <w:t xml:space="preserve">{{ </w:t>
+      </w:r>
+      <w:r>
+        <w:rPr>
+          <w:szCs w:val="22"/>
+          <w:highlight w:val="cyan"/>
+        </w:rPr>
+        <w:t>mod_tte</w:t>
+      </w:r>
+      <w:r>
+        <w:rPr>
+          <w:szCs w:val="22"/>
+          <w:lang w:eastAsia="en-CA"/>
+        </w:rPr>
+        <w:t>_assump_04</w:t>
+      </w:r>
+      <w:r>
+        <w:rPr>
+          <w:szCs w:val="22"/>
+          <w:lang w:eastAsia="en-CA"/>
+        </w:rPr>
+        <w:t xml:space="preserve"> }}</w:t>
+      </w:r>
+    </w:p>
+    <w:p>
+      <w:pPr>
+        <w:rPr>
+          <w:szCs w:val="22"/>
+          <w:lang w:eastAsia="en-CA"/>
+        </w:rPr>
+      </w:pPr>
+      <w:r>
+        <w:rPr>
+          <w:szCs w:val="22"/>
+          <w:lang w:eastAsia="en-CA"/>
+        </w:rPr>
+        <w:t xml:space="preserve">- </w:t>
+      </w:r>
+      <w:r>
+        <w:rPr>
+          <w:szCs w:val="22"/>
+          <w:lang w:eastAsia="en-CA"/>
+        </w:rPr>
+        <w:t xml:space="preserve">{{ </w:t>
+      </w:r>
+      <w:r>
+        <w:rPr>
+          <w:szCs w:val="22"/>
+          <w:highlight w:val="cyan"/>
+        </w:rPr>
+        <w:t>mod_tte</w:t>
+      </w:r>
+      <w:r>
+        <w:rPr>
+          <w:szCs w:val="22"/>
+          <w:lang w:eastAsia="en-CA"/>
+        </w:rPr>
+        <w:t>_assump_05</w:t>
+      </w:r>
+      <w:r>
+        <w:rPr>
+          <w:szCs w:val="22"/>
+          <w:lang w:eastAsia="en-CA"/>
+        </w:rPr>
+        <w:t xml:space="preserve"> }}</w:t>
+      </w:r>
+    </w:p>
+    <w:p>
+      <w:pPr>
+        <w:rPr>
+          <w:szCs w:val="22"/>
+          <w:lang w:eastAsia="en-CA"/>
+        </w:rPr>
+      </w:pPr>
+      <w:r>
+        <w:rPr>
+          <w:szCs w:val="22"/>
+          <w:lang w:eastAsia="en-CA"/>
+        </w:rPr>
+        <w:t xml:space="preserve">- </w:t>
+      </w:r>
+      <w:r>
+        <w:rPr>
+          <w:szCs w:val="22"/>
+          <w:lang w:eastAsia="en-CA"/>
+        </w:rPr>
+        <w:t xml:space="preserve">{{ </w:t>
+      </w:r>
+      <w:r>
+        <w:rPr>
+          <w:szCs w:val="22"/>
+          <w:highlight w:val="cyan"/>
+        </w:rPr>
+        <w:t>mod_tte</w:t>
+      </w:r>
+      <w:r>
+        <w:rPr>
+          <w:szCs w:val="22"/>
+          <w:lang w:eastAsia="en-CA"/>
+        </w:rPr>
+        <w:t>_assump_06</w:t>
+      </w:r>
+      <w:r>
+        <w:rPr>
+          <w:szCs w:val="22"/>
+          <w:lang w:eastAsia="en-CA"/>
+        </w:rPr>
+        <w:t xml:space="preserve"> }}</w:t>
+      </w:r>
+    </w:p>
+    <w:p>
+      <w:pPr>
+        <w:rPr>
+          <w:szCs w:val="22"/>
+          <w:lang w:eastAsia="en-CA"/>
+        </w:rPr>
+      </w:pPr>
+      <w:r>
+        <w:rPr>
+          <w:szCs w:val="22"/>
+          <w:lang w:eastAsia="en-CA"/>
+        </w:rPr>
+        <w:t xml:space="preserve">- </w:t>
+      </w:r>
+      <w:r>
+        <w:rPr>
+          <w:szCs w:val="22"/>
+          <w:lang w:eastAsia="en-CA"/>
+        </w:rPr>
+        <w:t xml:space="preserve">{{ </w:t>
+      </w:r>
+      <w:r>
+        <w:rPr>
+          <w:szCs w:val="22"/>
+          <w:highlight w:val="cyan"/>
+        </w:rPr>
+        <w:t>mod_tte</w:t>
+      </w:r>
+      <w:r>
+        <w:rPr>
+          <w:szCs w:val="22"/>
+          <w:lang w:eastAsia="en-CA"/>
+        </w:rPr>
+        <w:t>_assump_07</w:t>
+      </w:r>
+      <w:r>
+        <w:rPr>
+          <w:szCs w:val="22"/>
+          <w:lang w:eastAsia="en-CA"/>
+        </w:rPr>
+        <w:t xml:space="preserve"> }}</w:t>
+      </w:r>
+    </w:p>
+    <w:p>
+      <w:r>
+        <w:rPr>
+          <w:szCs w:val="22"/>
+          <w:lang w:eastAsia="en-CA"/>
+        </w:rPr>
+        <w:t xml:space="preserve">- </w:t>
+      </w:r>
+      <w:r>
+        <w:rPr>
+          <w:szCs w:val="22"/>
+          <w:lang w:eastAsia="en-CA"/>
+        </w:rPr>
+        <w:t xml:space="preserve">{{ </w:t>
+      </w:r>
+      <w:r>
+        <w:rPr>
+          <w:szCs w:val="22"/>
+          <w:highlight w:val="cyan"/>
+        </w:rPr>
+        <w:t>mod_tte</w:t>
+      </w:r>
+      <w:r>
+        <w:rPr>
+          <w:szCs w:val="22"/>
+          <w:lang w:eastAsia="en-CA"/>
+        </w:rPr>
+        <w:t>_assump_08</w:t>
+      </w:r>
+      <w:r>
+        <w:rPr>
+          <w:szCs w:val="22"/>
+          <w:lang w:eastAsia="en-CA"/>
+        </w:rPr>
+        <w:t xml:space="preserve"> }}</w:t>
+      </w:r>
+      <w:r>
+        <w:fldChar w:fldCharType="end"/>
+      </w:r>
+    </w:p>
+    <w:p>
+      <w:r>
+        <w:t>::::</w:t>
+      </w:r>
+    </w:p>
+    <w:p>
+      <w:r>
+        <w:t xml:space="preserve">::::{grid-item-card} </w:t>
+      </w:r>
+      <w:r>
+        <w:t>Pros</w:t>
+      </w:r>
+    </w:p>
+    <w:p>
+      <w:r>
+        <w:fldChar w:fldCharType="begin"/>
+      </w:r>
+      <w:r>
+        <w:instrText xml:space="preserve"> REF pros \h </w:instrText>
+      </w:r>
+      <w:r>
+        <w:fldChar w:fldCharType="separate"/>
+      </w:r>
+      <w:r>
+        <w:rPr>
+          <w:szCs w:val="22"/>
+          <w:lang w:eastAsia="en-CA"/>
+        </w:rPr>
+        <w:t xml:space="preserve">- </w:t>
+      </w:r>
+      <w:r>
+        <w:rPr>
+          <w:szCs w:val="22"/>
+          <w:lang w:eastAsia="en-CA"/>
+        </w:rPr>
+        <w:t xml:space="preserve">{{ </w:t>
+      </w:r>
+      <w:r>
+        <w:rPr>
+          <w:szCs w:val="22"/>
+          <w:highlight w:val="cyan"/>
+        </w:rPr>
+        <w:t>mod_tte</w:t>
+      </w:r>
+      <w:r>
+        <w:rPr>
+          <w:szCs w:val="22"/>
+          <w:lang w:eastAsia="en-CA"/>
+        </w:rPr>
+        <w:t>_pro_01</w:t>
+      </w:r>
+      <w:r>
+        <w:rPr>
+          <w:szCs w:val="22"/>
+          <w:lang w:eastAsia="en-CA"/>
+        </w:rPr>
+        <w:t xml:space="preserve"> }}</w:t>
+      </w:r>
+      <w:r>
+        <w:fldChar w:fldCharType="end"/>
+      </w:r>
+    </w:p>
+    <w:p>
+      <w:r>
+        <w:t>::::</w:t>
+      </w:r>
+    </w:p>
+    <w:p>
+      <w:r>
+        <w:t xml:space="preserve">::::{grid-item-card} </w:t>
+      </w:r>
+      <w:r>
+        <w:t>Cons</w:t>
+      </w:r>
+    </w:p>
+    <w:p>
+      <w:r>
         <w:lastRenderedPageBreak/>
-        <w:t>kernelspec:</w:t>
-      </w:r>
-    </w:p>
-    <w:p>
-      <w:r>
-        <w:t xml:space="preserve">  display_name: Python 3</w:t>
-      </w:r>
-    </w:p>
-    <w:p>
-      <w:r>
-        <w:t xml:space="preserve">  language: python</w:t>
-      </w:r>
-    </w:p>
-    <w:p>
-      <w:r>
-        <w:t xml:space="preserve">  name: python3</w:t>
-      </w:r>
-    </w:p>
-    <w:p>
-      <w:r>
-        <w:t xml:space="preserve">editor_options: </w:t>
-      </w:r>
-    </w:p>
-    <w:p>
-      <w:r>
-        <w:t xml:space="preserve">  markdown: </w:t>
-      </w:r>
-    </w:p>
-    <w:p>
-      <w:r>
-        <w:t xml:space="preserve">  wrap: none</w:t>
-      </w:r>
-    </w:p>
-    <w:p>
-      <w:r>
-        <w:t>---</w:t>
-      </w:r>
-    </w:p>
-    <w:p>
-      <w:r>
-        <w:t>(i_</w:t>
-      </w:r>
-      <w:r>
-        <w:fldChar w:fldCharType="begin"/>
-      </w:r>
-      <w:r>
-        <w:instrText xml:space="preserve"> REF info_id </w:instrText>
-      </w:r>
-      <w:r>
-        <w:fldChar w:fldCharType="separate"/>
-      </w:r>
-      <w:r>
-        <w:rPr>
-          <w:sz w:val="24"/>
-        </w:rPr>
-        <w:t>mod_</w:t>
-      </w:r>
-      <w:r>
-        <w:rPr>
-          <w:sz w:val="24"/>
-        </w:rPr>
-        <w:t>tte</w:t>
-      </w:r>
-      <w:r>
-        <w:rPr>
-          <w:sz w:val="24"/>
-        </w:rPr>
-        <w:fldChar w:fldCharType="end"/>
-      </w:r>
-      <w:r>
-        <w:t>)=</w:t>
-      </w:r>
-    </w:p>
-    <w:p>
-      <w:r>
-        <w:t xml:space="preserve"># </w:t>
-      </w:r>
-      <w:r>
-        <w:t xml:space="preserve">{{ </w:t>
-      </w:r>
-      <w:r>
-        <w:t>name_</w:t>
-      </w:r>
-      <w:r>
-        <w:fldChar w:fldCharType="begin"/>
-      </w:r>
-      <w:r>
-        <w:instrText xml:space="preserve"> REF info_id \h </w:instrText>
-      </w:r>
-      <w:r>
-        <w:instrText xml:space="preserve"> \* MERGEFORMAT </w:instrText>
-      </w:r>
-      <w:r>
-        <w:fldChar w:fldCharType="separate"/>
-      </w:r>
-      <w:r>
-        <w:t>mod_tte</w:t>
-      </w:r>
-      <w:r>
-        <w:fldChar w:fldCharType="end"/>
-      </w:r>
-      <w:r>
-        <w:t xml:space="preserve"> }}</w:t>
-      </w:r>
-    </w:p>
-    <w:p/>
-    <w:p>
-      <w:r>
-        <w:t>**{{ term_</w:t>
-      </w:r>
-      <w:r>
-        <w:fldChar w:fldCharType="begin"/>
-      </w:r>
-      <w:r>
-        <w:instrText xml:space="preserve"> REF info_id </w:instrText>
-      </w:r>
-      <w:r>
-        <w:fldChar w:fldCharType="separate"/>
-      </w:r>
-      <w:r>
-        <w:rPr>
-          <w:sz w:val="24"/>
-        </w:rPr>
-        <w:t>mod_</w:t>
-      </w:r>
-      <w:r>
-        <w:rPr>
-          <w:sz w:val="24"/>
-        </w:rPr>
-        <w:t>tte</w:t>
-      </w:r>
-      <w:r>
-        <w:rPr>
-          <w:sz w:val="24"/>
-        </w:rPr>
-        <w:fldChar w:fldCharType="end"/>
-      </w:r>
-      <w:r>
-        <w:t xml:space="preserve"> }}**: {{ term_def_</w:t>
-      </w:r>
-      <w:r>
-        <w:fldChar w:fldCharType="begin"/>
-      </w:r>
-      <w:r>
-        <w:instrText xml:space="preserve"> REF info_id </w:instrText>
-      </w:r>
-      <w:r>
-        <w:fldChar w:fldCharType="separate"/>
-      </w:r>
-      <w:r>
-        <w:rPr>
-          <w:sz w:val="24"/>
-        </w:rPr>
-        <w:t>mod_</w:t>
-      </w:r>
-      <w:r>
-        <w:rPr>
-          <w:sz w:val="24"/>
-        </w:rPr>
-        <w:t>tte</w:t>
-      </w:r>
-      <w:r>
-        <w:rPr>
-          <w:sz w:val="24"/>
-        </w:rPr>
-        <w:fldChar w:fldCharType="end"/>
-      </w:r>
-      <w:r>
-        <w:t xml:space="preserve"> }}</w:t>
-      </w:r>
-    </w:p>
-    <w:p/>
-    <w:p>
-      <w:r>
-        <w:t>::::::{dropdown} Assumptions, Pros, Cons</w:t>
-      </w:r>
-    </w:p>
-    <w:p>
-      <w:r>
-        <w:t>:::::{grid}</w:t>
-      </w:r>
-    </w:p>
-    <w:p/>
-    <w:p>
-      <w:r>
-        <w:t>::::{grid-item-card} Assumptions</w:t>
-      </w:r>
-    </w:p>
-    <w:p>
-      <w:pPr>
-        <w:rPr>
-          <w:szCs w:val="22"/>
-          <w:lang w:eastAsia="en-CA"/>
-        </w:rPr>
-      </w:pPr>
-      <w:r>
-        <w:fldChar w:fldCharType="begin"/>
-      </w:r>
-      <w:r>
-        <w:instrText xml:space="preserve"> REF assumptions \h </w:instrText>
-      </w:r>
-      <w:r>
-        <w:fldChar w:fldCharType="separate"/>
-      </w:r>
-      <w:r>
-        <w:rPr>
-          <w:szCs w:val="22"/>
-          <w:lang w:eastAsia="en-CA"/>
-        </w:rPr>
-        <w:t xml:space="preserve">- </w:t>
-      </w:r>
-      <w:r>
-        <w:rPr>
-          <w:szCs w:val="22"/>
-          <w:lang w:eastAsia="en-CA"/>
-        </w:rPr>
-        <w:t xml:space="preserve">{{ </w:t>
-      </w:r>
-      <w:r>
-        <w:rPr>
-          <w:szCs w:val="22"/>
-          <w:highlight w:val="cyan"/>
-        </w:rPr>
-        <w:t>mod_tte</w:t>
-      </w:r>
-      <w:r>
-        <w:rPr>
-          <w:szCs w:val="22"/>
-          <w:lang w:eastAsia="en-CA"/>
-        </w:rPr>
-        <w:t>_assump_01</w:t>
-      </w:r>
-      <w:r>
-        <w:rPr>
-          <w:szCs w:val="22"/>
-          <w:lang w:eastAsia="en-CA"/>
-        </w:rPr>
-        <w:t xml:space="preserve"> }}</w:t>
-      </w:r>
-    </w:p>
-    <w:p>
-      <w:pPr>
-        <w:rPr>
-          <w:szCs w:val="22"/>
-          <w:lang w:eastAsia="en-CA"/>
-        </w:rPr>
-      </w:pPr>
-      <w:r>
-        <w:rPr>
-          <w:szCs w:val="22"/>
-          <w:lang w:eastAsia="en-CA"/>
-        </w:rPr>
-        <w:t xml:space="preserve">- </w:t>
-      </w:r>
-      <w:r>
-        <w:rPr>
-          <w:szCs w:val="22"/>
-          <w:lang w:eastAsia="en-CA"/>
-        </w:rPr>
-        <w:t xml:space="preserve">{{ </w:t>
-      </w:r>
-      <w:r>
-        <w:rPr>
-          <w:szCs w:val="22"/>
-          <w:highlight w:val="cyan"/>
-        </w:rPr>
-        <w:t>mod_tte</w:t>
-      </w:r>
-      <w:r>
-        <w:rPr>
-          <w:szCs w:val="22"/>
-          <w:lang w:eastAsia="en-CA"/>
-        </w:rPr>
-        <w:t>_assump_02</w:t>
-      </w:r>
-      <w:r>
-        <w:rPr>
-          <w:szCs w:val="22"/>
-          <w:lang w:eastAsia="en-CA"/>
-        </w:rPr>
-        <w:t xml:space="preserve"> }}</w:t>
-      </w:r>
-    </w:p>
-    <w:p>
-      <w:pPr>
-        <w:rPr>
-          <w:szCs w:val="22"/>
-          <w:lang w:eastAsia="en-CA"/>
-        </w:rPr>
-      </w:pPr>
-      <w:r>
-        <w:rPr>
-          <w:szCs w:val="22"/>
-          <w:lang w:eastAsia="en-CA"/>
-        </w:rPr>
-        <w:t xml:space="preserve">- </w:t>
-      </w:r>
-      <w:r>
-        <w:rPr>
-          <w:szCs w:val="22"/>
-          <w:lang w:eastAsia="en-CA"/>
-        </w:rPr>
-        <w:t xml:space="preserve">{{ </w:t>
-      </w:r>
-      <w:r>
-        <w:rPr>
-          <w:szCs w:val="22"/>
-          <w:highlight w:val="cyan"/>
-        </w:rPr>
-        <w:t>mod_tte</w:t>
-      </w:r>
-      <w:r>
-        <w:rPr>
-          <w:szCs w:val="22"/>
-          <w:lang w:eastAsia="en-CA"/>
-        </w:rPr>
-        <w:t>_assump_03</w:t>
-      </w:r>
-      <w:r>
-        <w:rPr>
-          <w:szCs w:val="22"/>
-          <w:lang w:eastAsia="en-CA"/>
-        </w:rPr>
-        <w:t xml:space="preserve"> }}</w:t>
-      </w:r>
-    </w:p>
-    <w:p>
-      <w:pPr>
-        <w:rPr>
-          <w:szCs w:val="22"/>
-          <w:lang w:eastAsia="en-CA"/>
-        </w:rPr>
-      </w:pPr>
-      <w:r>
-        <w:rPr>
-          <w:szCs w:val="22"/>
-          <w:lang w:eastAsia="en-CA"/>
-        </w:rPr>
-        <w:t xml:space="preserve">- </w:t>
-      </w:r>
-      <w:r>
-        <w:rPr>
-          <w:szCs w:val="22"/>
-          <w:lang w:eastAsia="en-CA"/>
-        </w:rPr>
-        <w:t xml:space="preserve">{{ </w:t>
-      </w:r>
-      <w:r>
-        <w:rPr>
-          <w:szCs w:val="22"/>
-          <w:highlight w:val="cyan"/>
-        </w:rPr>
-        <w:t>mod_tte</w:t>
-      </w:r>
-      <w:r>
-        <w:rPr>
-          <w:szCs w:val="22"/>
-          <w:lang w:eastAsia="en-CA"/>
-        </w:rPr>
-        <w:t>_assump_04</w:t>
-      </w:r>
-      <w:r>
-        <w:rPr>
-          <w:szCs w:val="22"/>
-          <w:lang w:eastAsia="en-CA"/>
-        </w:rPr>
-        <w:t xml:space="preserve"> }}</w:t>
-      </w:r>
-    </w:p>
-    <w:p>
-      <w:pPr>
-        <w:rPr>
-          <w:szCs w:val="22"/>
-          <w:lang w:eastAsia="en-CA"/>
-        </w:rPr>
-      </w:pPr>
-      <w:r>
-        <w:rPr>
-          <w:szCs w:val="22"/>
-          <w:lang w:eastAsia="en-CA"/>
-        </w:rPr>
-        <w:t xml:space="preserve">- </w:t>
-      </w:r>
-      <w:r>
-        <w:rPr>
-          <w:szCs w:val="22"/>
-          <w:lang w:eastAsia="en-CA"/>
-        </w:rPr>
-        <w:t xml:space="preserve">{{ </w:t>
-      </w:r>
-      <w:r>
-        <w:rPr>
-          <w:szCs w:val="22"/>
-          <w:highlight w:val="cyan"/>
-        </w:rPr>
-        <w:t>mod_tte</w:t>
-      </w:r>
-      <w:r>
-        <w:rPr>
-          <w:szCs w:val="22"/>
-          <w:lang w:eastAsia="en-CA"/>
-        </w:rPr>
-        <w:t>_assump_05</w:t>
-      </w:r>
-      <w:r>
-        <w:rPr>
-          <w:szCs w:val="22"/>
-          <w:lang w:eastAsia="en-CA"/>
-        </w:rPr>
-        <w:t xml:space="preserve"> }}</w:t>
-      </w:r>
-    </w:p>
-    <w:p>
-      <w:pPr>
-        <w:rPr>
-          <w:szCs w:val="22"/>
-          <w:lang w:eastAsia="en-CA"/>
-        </w:rPr>
-      </w:pPr>
-      <w:r>
-        <w:rPr>
-          <w:szCs w:val="22"/>
-          <w:lang w:eastAsia="en-CA"/>
-        </w:rPr>
-        <w:t xml:space="preserve">- </w:t>
-      </w:r>
-      <w:r>
-        <w:rPr>
-          <w:szCs w:val="22"/>
-          <w:lang w:eastAsia="en-CA"/>
-        </w:rPr>
-        <w:t xml:space="preserve">{{ </w:t>
-      </w:r>
-      <w:r>
-        <w:rPr>
-          <w:szCs w:val="22"/>
-          <w:highlight w:val="cyan"/>
-        </w:rPr>
-        <w:t>mod_tte</w:t>
-      </w:r>
-      <w:r>
-        <w:rPr>
-          <w:szCs w:val="22"/>
-          <w:lang w:eastAsia="en-CA"/>
-        </w:rPr>
-        <w:t>_assump_06</w:t>
-      </w:r>
-      <w:r>
-        <w:rPr>
-          <w:szCs w:val="22"/>
-          <w:lang w:eastAsia="en-CA"/>
-        </w:rPr>
-        <w:t xml:space="preserve"> }}</w:t>
-      </w:r>
-    </w:p>
-    <w:p>
-      <w:pPr>
-        <w:rPr>
-          <w:szCs w:val="22"/>
-          <w:lang w:eastAsia="en-CA"/>
-        </w:rPr>
-      </w:pPr>
-      <w:r>
-        <w:rPr>
-          <w:szCs w:val="22"/>
-          <w:lang w:eastAsia="en-CA"/>
-        </w:rPr>
-        <w:t xml:space="preserve">- </w:t>
-      </w:r>
-      <w:r>
-        <w:rPr>
-          <w:szCs w:val="22"/>
-          <w:lang w:eastAsia="en-CA"/>
-        </w:rPr>
-        <w:t xml:space="preserve">{{ </w:t>
-      </w:r>
-      <w:r>
-        <w:rPr>
-          <w:szCs w:val="22"/>
-          <w:highlight w:val="cyan"/>
-        </w:rPr>
-        <w:t>mod_tte</w:t>
-      </w:r>
-      <w:r>
-        <w:rPr>
-          <w:szCs w:val="22"/>
-          <w:lang w:eastAsia="en-CA"/>
-        </w:rPr>
-        <w:t>_assump_07</w:t>
-      </w:r>
-      <w:r>
-        <w:rPr>
-          <w:szCs w:val="22"/>
-          <w:lang w:eastAsia="en-CA"/>
-        </w:rPr>
-        <w:t xml:space="preserve"> }}</w:t>
-      </w:r>
-    </w:p>
-    <w:p>
-      <w:r>
-        <w:rPr>
-          <w:szCs w:val="22"/>
-          <w:lang w:eastAsia="en-CA"/>
-        </w:rPr>
-        <w:t xml:space="preserve">- </w:t>
-      </w:r>
-      <w:r>
-        <w:rPr>
-          <w:szCs w:val="22"/>
-          <w:lang w:eastAsia="en-CA"/>
-        </w:rPr>
-        <w:t xml:space="preserve">{{ </w:t>
-      </w:r>
-      <w:r>
-        <w:rPr>
-          <w:szCs w:val="22"/>
-          <w:highlight w:val="cyan"/>
-        </w:rPr>
-        <w:t>mod_tte</w:t>
-      </w:r>
-      <w:r>
-        <w:rPr>
-          <w:szCs w:val="22"/>
-          <w:lang w:eastAsia="en-CA"/>
-        </w:rPr>
-        <w:t>_assump_08</w:t>
-      </w:r>
-      <w:r>
-        <w:rPr>
-          <w:szCs w:val="22"/>
-          <w:lang w:eastAsia="en-CA"/>
-        </w:rPr>
-        <w:t xml:space="preserve"> }}</w:t>
-      </w:r>
-      <w:r>
-        <w:fldChar w:fldCharType="end"/>
-      </w:r>
-    </w:p>
-    <w:p>
-      <w:r>
-        <w:t>::::</w:t>
-      </w:r>
-    </w:p>
-    <w:p>
-      <w:r>
-        <w:t xml:space="preserve">::::{grid-item-card} </w:t>
-      </w:r>
-      <w:r>
-        <w:t>Pros</w:t>
-      </w:r>
-    </w:p>
-    <w:p>
-      <w:r>
-        <w:fldChar w:fldCharType="begin"/>
-      </w:r>
-      <w:r>
-        <w:instrText xml:space="preserve"> REF pros \h </w:instrText>
-      </w:r>
-      <w:r>
-        <w:fldChar w:fldCharType="separate"/>
-      </w:r>
-      <w:r>
-        <w:rPr>
-          <w:szCs w:val="22"/>
-          <w:lang w:eastAsia="en-CA"/>
-        </w:rPr>
-        <w:t xml:space="preserve">- </w:t>
-      </w:r>
-      <w:r>
-        <w:rPr>
-          <w:szCs w:val="22"/>
-          <w:lang w:eastAsia="en-CA"/>
-        </w:rPr>
-        <w:t xml:space="preserve">{{ </w:t>
-      </w:r>
-      <w:r>
-        <w:rPr>
-          <w:szCs w:val="22"/>
-          <w:highlight w:val="cyan"/>
-        </w:rPr>
-        <w:t>mod_tte</w:t>
-      </w:r>
-      <w:r>
-        <w:rPr>
-          <w:szCs w:val="22"/>
-          <w:lang w:eastAsia="en-CA"/>
-        </w:rPr>
-        <w:t>_pro_01</w:t>
-      </w:r>
-      <w:r>
-        <w:rPr>
-          <w:szCs w:val="22"/>
-          <w:lang w:eastAsia="en-CA"/>
-        </w:rPr>
-        <w:t xml:space="preserve"> }}</w:t>
-      </w:r>
-      <w:r>
-        <w:fldChar w:fldCharType="end"/>
-      </w:r>
-    </w:p>
-    <w:p>
-      <w:r>
-        <w:t>::::</w:t>
-      </w:r>
-    </w:p>
-    <w:p>
-      <w:r>
-        <w:t xml:space="preserve">::::{grid-item-card} </w:t>
-      </w:r>
-      <w:r>
-        <w:t>Cons</w:t>
-      </w:r>
-    </w:p>
-    <w:p>
-      <w:r>
         <w:fldChar w:fldCharType="begin"/>
       </w:r>
       <w:r>
@@ -6950,6 +6865,7 @@
     </w:p>
     <w:p>
       <w:r>
+        <w:lastRenderedPageBreak/>
         <w:t>:align: center</w:t>
       </w:r>
     </w:p>
@@ -6961,7 +6877,6 @@
     <w:p/>
     <w:p>
       <w:r>
-        <w:lastRenderedPageBreak/>
         <w:t>where *</w:t>
       </w:r>
       <w:r>
@@ -7135,6 +7050,7 @@
     </w:p>
     <w:p>
       <w:r>
+        <w:lastRenderedPageBreak/>
         <w:t xml:space="preserve">Simulations show that: </w:t>
       </w:r>
     </w:p>
@@ -7155,7 +7071,6 @@
           <w:color w:val="000000"/>
           <w:szCs w:val="22"/>
         </w:rPr>
-        <w:lastRenderedPageBreak/>
         <w:t xml:space="preserve">- The TTE model tends to underestimate population density. In both walk ({{ ref_intext_loonam_2019 }}) and random walk simulations </w:t>
       </w:r>
       <w:r>
@@ -7305,6 +7220,7 @@
         </w:rPr>
       </w:pPr>
       <w:r>
+        <w:lastRenderedPageBreak/>
         <w:t xml:space="preserve">The TTE has also performed poorly in natural populations. A study on snowshoe hare found that the TTE tended to overestimate density compared with the REM and the random encounter and staying time model (REST; see </w:t>
       </w:r>
       <w:r>
@@ -7334,11 +7250,7 @@
         <w:t>Staying Time</w:t>
       </w:r>
       <w:r>
-        <w:t xml:space="preserve">; {{ </w:t>
-      </w:r>
-      <w:r>
-        <w:lastRenderedPageBreak/>
-        <w:t xml:space="preserve">ref_intext_jensen_et_al_2022 }}). Out of the three camera-based models, the TTE was also the least consistent with live-trapping spatial capture-recapture (SCR; see </w:t>
+        <w:t xml:space="preserve">; {{ ref_intext_jensen_et_al_2022 }}). Out of the three camera-based models, the TTE was also the least consistent with live-trapping spatial capture-recapture (SCR; see </w:t>
       </w:r>
       <w:r>
         <w:rPr>
@@ -7896,6 +7808,7 @@
         <w:pStyle w:val="Heading6"/>
       </w:pPr>
       <w:r>
+        <w:lastRenderedPageBreak/>
         <w:t>::::{grid-item-card}</w:t>
       </w:r>
       <w:r>
@@ -8009,7 +7922,6 @@
     </w:p>
     <w:p>
       <w:r>
-        <w:lastRenderedPageBreak/>
         <w:t>```</w:t>
       </w:r>
     </w:p>
@@ -8556,6 +8468,7 @@
     </w:p>
     <w:p>
       <w:r>
+        <w:lastRenderedPageBreak/>
         <w:t>:class: img_grid</w:t>
       </w:r>
     </w:p>
@@ -8592,7 +8505,6 @@
         <w:pStyle w:val="Heading6"/>
       </w:pPr>
       <w:r>
-        <w:lastRenderedPageBreak/>
         <w:t>::::</w:t>
       </w:r>
     </w:p>
@@ -8650,6 +8562,11 @@
       </w:r>
       <w:r>
         <w:instrText xml:space="preserve"> REF figure7_ref_id \h </w:instrText>
+      </w:r>
+      <w:r>
+        <w:rPr>
+          <w:highlight w:val="cyan"/>
+        </w:rPr>
       </w:r>
       <w:r>
         <w:rPr>
@@ -8778,6 +8695,11 @@
         <w:rPr>
           <w:highlight w:val="cyan"/>
         </w:rPr>
+      </w:r>
+      <w:r>
+        <w:rPr>
+          <w:highlight w:val="cyan"/>
+        </w:rPr>
         <w:fldChar w:fldCharType="separate"/>
       </w:r>
       <w:r>
@@ -8823,6 +8745,13 @@
       </w:r>
       <w:r>
         <w:instrText xml:space="preserve"> REF figure8_filename \h </w:instrText>
+      </w:r>
+      <w:r>
+        <w:rPr>
+          <w:rFonts w:eastAsia="Arial" w:cs="Arial"/>
+          <w:color w:val="000000"/>
+          <w:highlight w:val="cyan"/>
+        </w:rPr>
       </w:r>
       <w:r>
         <w:rPr>
@@ -8919,6 +8848,11 @@
         <w:rPr>
           <w:highlight w:val="cyan"/>
         </w:rPr>
+      </w:r>
+      <w:r>
+        <w:rPr>
+          <w:highlight w:val="cyan"/>
+        </w:rPr>
         <w:fldChar w:fldCharType="separate"/>
       </w:r>
       <w:r>
@@ -9012,6 +8946,7 @@
         <w:pStyle w:val="Heading6"/>
       </w:pPr>
       <w:r>
+        <w:lastRenderedPageBreak/>
         <w:t>::::</w:t>
       </w:r>
     </w:p>
@@ -9039,7 +8974,6 @@
     </w:p>
     <w:p>
       <w:r>
-        <w:lastRenderedPageBreak/>
         <w:t>:padding: 0</w:t>
       </w:r>
     </w:p>
@@ -9070,6 +9004,11 @@
       </w:r>
       <w:r>
         <w:instrText xml:space="preserve"> REF figure10_ref_id \h </w:instrText>
+      </w:r>
+      <w:r>
+        <w:rPr>
+          <w:highlight w:val="cyan"/>
+        </w:rPr>
       </w:r>
       <w:r>
         <w:rPr>
@@ -9198,6 +9137,11 @@
         <w:rPr>
           <w:highlight w:val="cyan"/>
         </w:rPr>
+      </w:r>
+      <w:r>
+        <w:rPr>
+          <w:highlight w:val="cyan"/>
+        </w:rPr>
         <w:fldChar w:fldCharType="separate"/>
       </w:r>
       <w:r>
@@ -9243,6 +9187,13 @@
       </w:r>
       <w:r>
         <w:instrText xml:space="preserve"> REF figure11_filename \h </w:instrText>
+      </w:r>
+      <w:r>
+        <w:rPr>
+          <w:rFonts w:eastAsia="Arial" w:cs="Arial"/>
+          <w:color w:val="000000"/>
+          <w:highlight w:val="cyan"/>
+        </w:rPr>
       </w:r>
       <w:r>
         <w:rPr>
@@ -9339,6 +9290,11 @@
         <w:rPr>
           <w:highlight w:val="cyan"/>
         </w:rPr>
+      </w:r>
+      <w:r>
+        <w:rPr>
+          <w:highlight w:val="cyan"/>
+        </w:rPr>
         <w:fldChar w:fldCharType="separate"/>
       </w:r>
       <w:r>
@@ -9459,6 +9415,7 @@
     </w:p>
     <w:p>
       <w:r>
+        <w:lastRenderedPageBreak/>
         <w:t>:padding: 0</w:t>
       </w:r>
     </w:p>
@@ -9513,7 +9470,512 @@
     </w:p>
     <w:p>
       <w:r>
+        <w:t xml:space="preserve">    width="100%"</w:t>
+      </w:r>
+    </w:p>
+    <w:p>
+      <w:r>
+        <w:t xml:space="preserve">    height="300"</w:t>
+      </w:r>
+    </w:p>
+    <w:p>
+      <w:r>
+        <w:t xml:space="preserve">    src="</w:t>
+      </w:r>
+      <w:r>
+        <w:fldChar w:fldCharType="begin"/>
+      </w:r>
+      <w:r>
+        <w:instrText xml:space="preserve"> REF vid1_url \h </w:instrText>
+      </w:r>
+      <w:r>
+        <w:instrText xml:space="preserve"> \* MERGEFORMAT </w:instrText>
+      </w:r>
+      <w:r>
+        <w:fldChar w:fldCharType="separate"/>
+      </w:r>
+      <w:r>
+        <w:rPr>
+          <w:highlight w:val="cyan"/>
+        </w:rPr>
+        <w:t>vid1_url</w:t>
+      </w:r>
+      <w:r>
+        <w:fldChar w:fldCharType="end"/>
+      </w:r>
+      <w:r>
+        <w:t>"</w:t>
+      </w:r>
+    </w:p>
+    <w:p>
+      <w:r>
+        <w:t xml:space="preserve">    frameborder="0"</w:t>
+      </w:r>
+    </w:p>
+    <w:p>
+      <w:r>
+        <w:t xml:space="preserve">    allow="accelerometer; autoplay; clipboard-write; encrypted-media; gyroscope; picture-in-picture"</w:t>
+      </w:r>
+    </w:p>
+    <w:p>
+      <w:r>
+        <w:t xml:space="preserve">    allowfullscreen&gt;</w:t>
+      </w:r>
+    </w:p>
+    <w:p>
+      <w:r>
+        <w:t>&lt;/iframe&gt;</w:t>
+      </w:r>
+    </w:p>
+    <w:p/>
+    <w:p>
+      <w:r>
+        <w:rPr>
+          <w:highlight w:val="cyan"/>
+        </w:rPr>
+        <w:fldChar w:fldCharType="begin"/>
+      </w:r>
+      <w:r>
+        <w:rPr>
+          <w:highlight w:val="cyan"/>
+        </w:rPr>
+        <w:instrText xml:space="preserve"> REF vid1_caption \h  \* MERGEFORMAT </w:instrText>
+      </w:r>
+      <w:r>
+        <w:rPr>
+          <w:highlight w:val="cyan"/>
+        </w:rPr>
+      </w:r>
+      <w:r>
+        <w:rPr>
+          <w:highlight w:val="cyan"/>
+        </w:rPr>
+        <w:fldChar w:fldCharType="separate"/>
+      </w:r>
+      <w:r>
+        <w:rPr>
+          <w:highlight w:val="cyan"/>
+        </w:rPr>
+        <w:t>vid1_caption</w:t>
+      </w:r>
+      <w:r>
+        <w:rPr>
+          <w:highlight w:val="cyan"/>
+        </w:rPr>
+        <w:fldChar w:fldCharType="end"/>
+      </w:r>
+    </w:p>
+    <w:p>
+      <w:pPr>
+        <w:pStyle w:val="Heading6"/>
+      </w:pPr>
+      <w:r>
+        <w:t>::::</w:t>
+      </w:r>
+    </w:p>
+    <w:p/>
+    <w:p>
+      <w:pPr>
+        <w:pStyle w:val="Heading6"/>
+      </w:pPr>
+      <w:r>
+        <w:t>::::{grid-item-card}</w:t>
+      </w:r>
+      <w:r>
+        <w:t xml:space="preserve"> {{ ref_intext_</w:t>
+      </w:r>
+      <w:r>
+        <w:fldChar w:fldCharType="begin"/>
+      </w:r>
+      <w:r>
+        <w:instrText xml:space="preserve"> REF vid2_ref_id \h </w:instrText>
+      </w:r>
+      <w:r>
+        <w:instrText xml:space="preserve"> \* MERGEFORMAT </w:instrText>
+      </w:r>
+      <w:r>
+        <w:fldChar w:fldCharType="separate"/>
+      </w:r>
+      <w:r>
+        <w:rPr>
+          <w:highlight w:val="cyan"/>
+        </w:rPr>
+        <w:t>vid2_ref_id</w:t>
+      </w:r>
+      <w:r>
+        <w:fldChar w:fldCharType="end"/>
+      </w:r>
+      <w:r>
+        <w:t xml:space="preserve"> }}</w:t>
+      </w:r>
+      <w:r>
+        <w:t xml:space="preserve"> </w:t>
+      </w:r>
+    </w:p>
+    <w:p>
+      <w:r>
+        <w:t xml:space="preserve">&lt;iframe </w:t>
+      </w:r>
+    </w:p>
+    <w:p>
+      <w:r>
+        <w:t xml:space="preserve">    width="100%"</w:t>
+      </w:r>
+    </w:p>
+    <w:p>
+      <w:r>
+        <w:t xml:space="preserve">    height="300"</w:t>
+      </w:r>
+    </w:p>
+    <w:p>
+      <w:r>
+        <w:t xml:space="preserve">    src="</w:t>
+      </w:r>
+      <w:r>
+        <w:rPr>
+          <w:highlight w:val="cyan"/>
+        </w:rPr>
+        <w:fldChar w:fldCharType="begin"/>
+      </w:r>
+      <w:r>
+        <w:rPr>
+          <w:highlight w:val="cyan"/>
+        </w:rPr>
+        <w:instrText xml:space="preserve"> REF vid2_url \h  \* MERGEFORMAT </w:instrText>
+      </w:r>
+      <w:r>
+        <w:rPr>
+          <w:highlight w:val="cyan"/>
+        </w:rPr>
+      </w:r>
+      <w:r>
+        <w:rPr>
+          <w:highlight w:val="cyan"/>
+        </w:rPr>
+        <w:fldChar w:fldCharType="separate"/>
+      </w:r>
+      <w:r>
+        <w:rPr>
+          <w:highlight w:val="cyan"/>
+        </w:rPr>
+        <w:t>vid2_url</w:t>
+      </w:r>
+      <w:r>
+        <w:rPr>
+          <w:highlight w:val="cyan"/>
+        </w:rPr>
+        <w:fldChar w:fldCharType="end"/>
+      </w:r>
+      <w:r>
+        <w:t>"</w:t>
+      </w:r>
+    </w:p>
+    <w:p>
+      <w:r>
+        <w:t xml:space="preserve">    frameborder="0"</w:t>
+      </w:r>
+    </w:p>
+    <w:p>
+      <w:r>
+        <w:t xml:space="preserve">    allow="accelerometer; autoplay; clipboard-write; encrypted-media; gyroscope; picture-in-picture"</w:t>
+      </w:r>
+    </w:p>
+    <w:p>
+      <w:r>
+        <w:t xml:space="preserve">    allowfullscreen&gt;</w:t>
+      </w:r>
+    </w:p>
+    <w:p>
+      <w:r>
+        <w:t>&lt;/iframe&gt;</w:t>
+      </w:r>
+    </w:p>
+    <w:p/>
+    <w:p>
+      <w:r>
+        <w:rPr>
+          <w:highlight w:val="cyan"/>
+        </w:rPr>
+        <w:fldChar w:fldCharType="begin"/>
+      </w:r>
+      <w:r>
+        <w:rPr>
+          <w:highlight w:val="cyan"/>
+        </w:rPr>
+        <w:instrText xml:space="preserve"> REF vid2_caption \h  \* MERGEFORMAT </w:instrText>
+      </w:r>
+      <w:r>
+        <w:rPr>
+          <w:highlight w:val="cyan"/>
+        </w:rPr>
+      </w:r>
+      <w:r>
+        <w:rPr>
+          <w:highlight w:val="cyan"/>
+        </w:rPr>
+        <w:fldChar w:fldCharType="separate"/>
+      </w:r>
+      <w:r>
+        <w:rPr>
+          <w:highlight w:val="cyan"/>
+        </w:rPr>
+        <w:t>vid2_caption</w:t>
+      </w:r>
+      <w:r>
+        <w:rPr>
+          <w:highlight w:val="cyan"/>
+        </w:rPr>
+        <w:fldChar w:fldCharType="end"/>
+      </w:r>
+    </w:p>
+    <w:p>
+      <w:pPr>
+        <w:pStyle w:val="Heading6"/>
+      </w:pPr>
+      <w:r>
+        <w:t>::::</w:t>
+      </w:r>
+    </w:p>
+    <w:p/>
+    <w:p>
+      <w:pPr>
+        <w:pStyle w:val="Heading6"/>
+      </w:pPr>
+      <w:r>
+        <w:t>::::{grid-item-card}</w:t>
+      </w:r>
+      <w:r>
+        <w:t xml:space="preserve"> {{ ref_intext_</w:t>
+      </w:r>
+      <w:r>
+        <w:rPr>
+          <w:highlight w:val="cyan"/>
+        </w:rPr>
+        <w:fldChar w:fldCharType="begin"/>
+      </w:r>
+      <w:r>
+        <w:rPr>
+          <w:highlight w:val="cyan"/>
+        </w:rPr>
+        <w:instrText xml:space="preserve"> REF vid3_ref_id \h  \* MERGEFORMAT </w:instrText>
+      </w:r>
+      <w:r>
+        <w:rPr>
+          <w:highlight w:val="cyan"/>
+        </w:rPr>
+      </w:r>
+      <w:r>
+        <w:rPr>
+          <w:highlight w:val="cyan"/>
+        </w:rPr>
+        <w:fldChar w:fldCharType="separate"/>
+      </w:r>
+      <w:r>
+        <w:rPr>
+          <w:highlight w:val="cyan"/>
+        </w:rPr>
+        <w:t>vid3_ref_id</w:t>
+      </w:r>
+      <w:r>
+        <w:rPr>
+          <w:highlight w:val="cyan"/>
+        </w:rPr>
+        <w:fldChar w:fldCharType="end"/>
+      </w:r>
+      <w:r>
+        <w:t xml:space="preserve"> }}</w:t>
+      </w:r>
+    </w:p>
+    <w:p>
+      <w:r>
+        <w:t xml:space="preserve">&lt;iframe </w:t>
+      </w:r>
+    </w:p>
+    <w:p>
+      <w:r>
+        <w:t xml:space="preserve">    width="100%"</w:t>
+      </w:r>
+    </w:p>
+    <w:p>
+      <w:r>
+        <w:t xml:space="preserve">    height="300"</w:t>
+      </w:r>
+    </w:p>
+    <w:p>
+      <w:r>
+        <w:t xml:space="preserve">    src="</w:t>
+      </w:r>
+      <w:r>
+        <w:fldChar w:fldCharType="begin"/>
+      </w:r>
+      <w:r>
+        <w:instrText xml:space="preserve"> REF vid3_url \h </w:instrText>
+      </w:r>
+      <w:r>
+        <w:instrText xml:space="preserve"> \* MERGEFORMAT </w:instrText>
+      </w:r>
+      <w:r>
+        <w:fldChar w:fldCharType="separate"/>
+      </w:r>
+      <w:r>
+        <w:rPr>
+          <w:highlight w:val="cyan"/>
+        </w:rPr>
+        <w:t>vid3_url</w:t>
+      </w:r>
+      <w:r>
+        <w:fldChar w:fldCharType="end"/>
+      </w:r>
+      <w:r>
+        <w:t>"</w:t>
+      </w:r>
+    </w:p>
+    <w:p>
+      <w:r>
         <w:lastRenderedPageBreak/>
+        <w:t xml:space="preserve">    frameborder="0"</w:t>
+      </w:r>
+    </w:p>
+    <w:p>
+      <w:r>
+        <w:t xml:space="preserve">    allow="accelerometer; autoplay; clipboard-write; encrypted-media; gyroscope; picture-in-picture"</w:t>
+      </w:r>
+    </w:p>
+    <w:p>
+      <w:r>
+        <w:t xml:space="preserve">    allowfullscreen&gt;</w:t>
+      </w:r>
+    </w:p>
+    <w:p>
+      <w:r>
+        <w:t>&lt;/iframe&gt;</w:t>
+      </w:r>
+    </w:p>
+    <w:p/>
+    <w:p>
+      <w:r>
+        <w:rPr>
+          <w:highlight w:val="cyan"/>
+        </w:rPr>
+        <w:fldChar w:fldCharType="begin"/>
+      </w:r>
+      <w:r>
+        <w:rPr>
+          <w:highlight w:val="cyan"/>
+        </w:rPr>
+        <w:instrText xml:space="preserve"> REF vid3_caption \h  \* MERGEFORMAT </w:instrText>
+      </w:r>
+      <w:r>
+        <w:rPr>
+          <w:highlight w:val="cyan"/>
+        </w:rPr>
+      </w:r>
+      <w:r>
+        <w:rPr>
+          <w:highlight w:val="cyan"/>
+        </w:rPr>
+        <w:fldChar w:fldCharType="separate"/>
+      </w:r>
+      <w:r>
+        <w:rPr>
+          <w:highlight w:val="cyan"/>
+        </w:rPr>
+        <w:t>vid3_caption</w:t>
+      </w:r>
+      <w:r>
+        <w:rPr>
+          <w:highlight w:val="cyan"/>
+        </w:rPr>
+        <w:fldChar w:fldCharType="end"/>
+      </w:r>
+    </w:p>
+    <w:p>
+      <w:pPr>
+        <w:pStyle w:val="Heading6"/>
+      </w:pPr>
+      <w:r>
+        <w:t>::::</w:t>
+      </w:r>
+    </w:p>
+    <w:p>
+      <w:pPr>
+        <w:pStyle w:val="Heading5"/>
+      </w:pPr>
+      <w:r>
+        <w:t>:::::</w:t>
+      </w:r>
+    </w:p>
+    <w:p/>
+    <w:p>
+      <w:pPr>
+        <w:pStyle w:val="Heading5"/>
+      </w:pPr>
+      <w:r>
+        <w:t>:::::{grid} 3</w:t>
+      </w:r>
+    </w:p>
+    <w:p>
+      <w:r>
+        <w:t>:gutter: 1</w:t>
+      </w:r>
+    </w:p>
+    <w:p>
+      <w:r>
+        <w:t>:padding: 0</w:t>
+      </w:r>
+    </w:p>
+    <w:p>
+      <w:r>
+        <w:t>:margin: 0</w:t>
+      </w:r>
+    </w:p>
+    <w:p/>
+    <w:p>
+      <w:pPr>
+        <w:pStyle w:val="Heading6"/>
+      </w:pPr>
+      <w:r>
+        <w:t>::::{grid-item-card}</w:t>
+      </w:r>
+      <w:r>
+        <w:t xml:space="preserve"> {{ ref_intext_</w:t>
+      </w:r>
+      <w:r>
+        <w:fldChar w:fldCharType="begin"/>
+      </w:r>
+      <w:r>
+        <w:instrText xml:space="preserve"> REF vid4_ref_id \h </w:instrText>
+      </w:r>
+      <w:r>
+        <w:instrText xml:space="preserve"> \* MERGEFORMAT </w:instrText>
+      </w:r>
+      <w:r>
+        <w:fldChar w:fldCharType="separate"/>
+      </w:r>
+      <w:r>
+        <w:rPr>
+          <w:highlight w:val="cyan"/>
+        </w:rPr>
+        <w:t>vid4_ref_id</w:t>
+      </w:r>
+      <w:r>
+        <w:fldChar w:fldCharType="end"/>
+      </w:r>
+      <w:r>
+        <w:t xml:space="preserve"> }}</w:t>
+      </w:r>
+      <w:r>
+        <w:t xml:space="preserve"> </w:t>
+      </w:r>
+    </w:p>
+    <w:p/>
+    <w:p>
+      <w:r>
+        <w:t xml:space="preserve">&lt;iframe </w:t>
+      </w:r>
+    </w:p>
+    <w:p>
+      <w:r>
         <w:t xml:space="preserve">    width="100%"</w:t>
       </w:r>
     </w:p>
@@ -9530,7 +9992,7 @@
         <w:fldChar w:fldCharType="begin"/>
       </w:r>
       <w:r>
-        <w:instrText xml:space="preserve"> REF vid1_url \h </w:instrText>
+        <w:instrText xml:space="preserve"> REF vid4_url \h </w:instrText>
       </w:r>
       <w:r>
         <w:instrText xml:space="preserve"> \* MERGEFORMAT </w:instrText>
@@ -9542,7 +10004,7 @@
         <w:rPr>
           <w:highlight w:val="cyan"/>
         </w:rPr>
-        <w:t>vid1_url</w:t>
+        <w:t>vid4_url</w:t>
       </w:r>
       <w:r>
         <w:fldChar w:fldCharType="end"/>
@@ -9574,87 +10036,72 @@
     <w:p/>
     <w:p>
       <w:r>
+        <w:fldChar w:fldCharType="begin"/>
+      </w:r>
+      <w:r>
+        <w:instrText xml:space="preserve"> REF vid4_caption \h </w:instrText>
+      </w:r>
+      <w:r>
+        <w:instrText xml:space="preserve"> \* MERGEFORMAT </w:instrText>
+      </w:r>
+      <w:r>
+        <w:fldChar w:fldCharType="separate"/>
+      </w:r>
+      <w:r>
         <w:rPr>
           <w:highlight w:val="cyan"/>
         </w:rPr>
+        <w:t>vid4_caption</w:t>
+      </w:r>
+      <w:r>
+        <w:fldChar w:fldCharType="end"/>
+      </w:r>
+    </w:p>
+    <w:p>
+      <w:pPr>
+        <w:pStyle w:val="Heading6"/>
+      </w:pPr>
+      <w:r>
+        <w:t>::::</w:t>
+      </w:r>
+    </w:p>
+    <w:p/>
+    <w:p>
+      <w:pPr>
+        <w:pStyle w:val="Heading6"/>
+      </w:pPr>
+      <w:r>
+        <w:t>::::{grid-item-card}</w:t>
+      </w:r>
+      <w:r>
+        <w:t xml:space="preserve"> {{ ref_intext_</w:t>
+      </w:r>
+      <w:r>
         <w:fldChar w:fldCharType="begin"/>
       </w:r>
       <w:r>
+        <w:instrText xml:space="preserve"> REF vid5_ref_id \h  \* MERGEFORMAT </w:instrText>
+      </w:r>
+      <w:r>
+        <w:fldChar w:fldCharType="separate"/>
+      </w:r>
+      <w:r>
         <w:rPr>
           <w:highlight w:val="cyan"/>
         </w:rPr>
-        <w:instrText xml:space="preserve"> REF vid1_caption \h  \* MERGEFORMAT </w:instrText>
-      </w:r>
-      <w:r>
-        <w:rPr>
-          <w:highlight w:val="cyan"/>
-        </w:rPr>
-      </w:r>
-      <w:r>
-        <w:rPr>
-          <w:highlight w:val="cyan"/>
-        </w:rPr>
-        <w:fldChar w:fldCharType="separate"/>
-      </w:r>
-      <w:r>
-        <w:rPr>
-          <w:highlight w:val="cyan"/>
-        </w:rPr>
-        <w:t>vid1_caption</w:t>
-      </w:r>
-      <w:r>
-        <w:rPr>
-          <w:highlight w:val="cyan"/>
-        </w:rPr>
+        <w:t>vid5_ref_id</w:t>
+      </w:r>
+      <w:r>
         <w:fldChar w:fldCharType="end"/>
       </w:r>
+      <w:r>
+        <w:t xml:space="preserve"> }}</w:t>
+      </w:r>
     </w:p>
     <w:p>
       <w:pPr>
         <w:pStyle w:val="Heading6"/>
       </w:pPr>
-      <w:r>
-        <w:t>::::</w:t>
-      </w:r>
-    </w:p>
-    <w:p/>
-    <w:p>
-      <w:pPr>
-        <w:pStyle w:val="Heading6"/>
-      </w:pPr>
-      <w:r>
-        <w:t>::::{grid-item-card}</w:t>
-      </w:r>
-      <w:r>
-        <w:t xml:space="preserve"> {{ ref_intext_</w:t>
-      </w:r>
-      <w:r>
-        <w:fldChar w:fldCharType="begin"/>
-      </w:r>
-      <w:r>
-        <w:instrText xml:space="preserve"> REF vid2_ref_id \h </w:instrText>
-      </w:r>
-      <w:r>
-        <w:instrText xml:space="preserve"> \* MERGEFORMAT </w:instrText>
-      </w:r>
-      <w:r>
-        <w:fldChar w:fldCharType="separate"/>
-      </w:r>
-      <w:r>
-        <w:rPr>
-          <w:highlight w:val="cyan"/>
-        </w:rPr>
-        <w:t>vid2_ref_id</w:t>
-      </w:r>
-      <w:r>
-        <w:fldChar w:fldCharType="end"/>
-      </w:r>
-      <w:r>
-        <w:t xml:space="preserve"> }}</w:t>
-      </w:r>
-      <w:r>
-        <w:t xml:space="preserve"> </w:t>
-      </w:r>
     </w:p>
     <w:p>
       <w:r>
@@ -9673,497 +10120,7 @@
     </w:p>
     <w:p>
       <w:r>
-        <w:t xml:space="preserve">    src="</w:t>
-      </w:r>
-      <w:r>
-        <w:rPr>
-          <w:highlight w:val="cyan"/>
-        </w:rPr>
-        <w:fldChar w:fldCharType="begin"/>
-      </w:r>
-      <w:r>
-        <w:rPr>
-          <w:highlight w:val="cyan"/>
-        </w:rPr>
-        <w:instrText xml:space="preserve"> REF vid2_url \h  \* MERGEFORMAT </w:instrText>
-      </w:r>
-      <w:r>
-        <w:rPr>
-          <w:highlight w:val="cyan"/>
-        </w:rPr>
-      </w:r>
-      <w:r>
-        <w:rPr>
-          <w:highlight w:val="cyan"/>
-        </w:rPr>
-        <w:fldChar w:fldCharType="separate"/>
-      </w:r>
-      <w:r>
-        <w:rPr>
-          <w:highlight w:val="cyan"/>
-        </w:rPr>
-        <w:t>vid2_url</w:t>
-      </w:r>
-      <w:r>
-        <w:rPr>
-          <w:highlight w:val="cyan"/>
-        </w:rPr>
-        <w:fldChar w:fldCharType="end"/>
-      </w:r>
-      <w:r>
-        <w:t>"</w:t>
-      </w:r>
-    </w:p>
-    <w:p>
-      <w:r>
-        <w:t xml:space="preserve">    frameborder="0"</w:t>
-      </w:r>
-    </w:p>
-    <w:p>
-      <w:r>
-        <w:t xml:space="preserve">    allow="accelerometer; autoplay; clipboard-write; encrypted-media; gyroscope; picture-in-picture"</w:t>
-      </w:r>
-    </w:p>
-    <w:p>
-      <w:r>
-        <w:t xml:space="preserve">    allowfullscreen&gt;</w:t>
-      </w:r>
-    </w:p>
-    <w:p>
-      <w:r>
-        <w:t>&lt;/iframe&gt;</w:t>
-      </w:r>
-    </w:p>
-    <w:p/>
-    <w:p>
-      <w:r>
-        <w:rPr>
-          <w:highlight w:val="cyan"/>
-        </w:rPr>
-        <w:fldChar w:fldCharType="begin"/>
-      </w:r>
-      <w:r>
-        <w:rPr>
-          <w:highlight w:val="cyan"/>
-        </w:rPr>
-        <w:instrText xml:space="preserve"> REF vid2_caption \h  \* MERGEFORMAT </w:instrText>
-      </w:r>
-      <w:r>
-        <w:rPr>
-          <w:highlight w:val="cyan"/>
-        </w:rPr>
-      </w:r>
-      <w:r>
-        <w:rPr>
-          <w:highlight w:val="cyan"/>
-        </w:rPr>
-        <w:fldChar w:fldCharType="separate"/>
-      </w:r>
-      <w:r>
-        <w:rPr>
-          <w:highlight w:val="cyan"/>
-        </w:rPr>
-        <w:t>vid2_caption</w:t>
-      </w:r>
-      <w:r>
-        <w:rPr>
-          <w:highlight w:val="cyan"/>
-        </w:rPr>
-        <w:fldChar w:fldCharType="end"/>
-      </w:r>
-    </w:p>
-    <w:p>
-      <w:pPr>
-        <w:pStyle w:val="Heading6"/>
-      </w:pPr>
-      <w:r>
-        <w:t>::::</w:t>
-      </w:r>
-    </w:p>
-    <w:p/>
-    <w:p>
-      <w:pPr>
-        <w:pStyle w:val="Heading6"/>
-      </w:pPr>
-      <w:r>
-        <w:t>::::{grid-item-card}</w:t>
-      </w:r>
-      <w:r>
-        <w:t xml:space="preserve"> {{ ref_intext_</w:t>
-      </w:r>
-      <w:r>
-        <w:rPr>
-          <w:highlight w:val="cyan"/>
-        </w:rPr>
-        <w:fldChar w:fldCharType="begin"/>
-      </w:r>
-      <w:r>
-        <w:rPr>
-          <w:highlight w:val="cyan"/>
-        </w:rPr>
-        <w:instrText xml:space="preserve"> REF vid3_ref_id \h  \* MERGEFORMAT </w:instrText>
-      </w:r>
-      <w:r>
-        <w:rPr>
-          <w:highlight w:val="cyan"/>
-        </w:rPr>
-      </w:r>
-      <w:r>
-        <w:rPr>
-          <w:highlight w:val="cyan"/>
-        </w:rPr>
-        <w:fldChar w:fldCharType="separate"/>
-      </w:r>
-      <w:r>
-        <w:rPr>
-          <w:highlight w:val="cyan"/>
-        </w:rPr>
-        <w:t>vid3_ref_id</w:t>
-      </w:r>
-      <w:r>
-        <w:rPr>
-          <w:highlight w:val="cyan"/>
-        </w:rPr>
-        <w:fldChar w:fldCharType="end"/>
-      </w:r>
-      <w:r>
-        <w:t xml:space="preserve"> }}</w:t>
-      </w:r>
-    </w:p>
-    <w:p>
-      <w:r>
-        <w:t xml:space="preserve">&lt;iframe </w:t>
-      </w:r>
-    </w:p>
-    <w:p>
-      <w:r>
-        <w:t xml:space="preserve">    width="100%"</w:t>
-      </w:r>
-    </w:p>
-    <w:p>
-      <w:r>
-        <w:t xml:space="preserve">    height="300"</w:t>
-      </w:r>
-    </w:p>
-    <w:p>
-      <w:r>
-        <w:t xml:space="preserve">    src="</w:t>
-      </w:r>
-      <w:r>
-        <w:fldChar w:fldCharType="begin"/>
-      </w:r>
-      <w:r>
-        <w:instrText xml:space="preserve"> REF vid3_url \h </w:instrText>
-      </w:r>
-      <w:r>
-        <w:instrText xml:space="preserve"> \* MERGEFORMAT </w:instrText>
-      </w:r>
-      <w:r>
-        <w:fldChar w:fldCharType="separate"/>
-      </w:r>
-      <w:r>
-        <w:rPr>
-          <w:highlight w:val="cyan"/>
-        </w:rPr>
-        <w:t>vid3_url</w:t>
-      </w:r>
-      <w:r>
-        <w:fldChar w:fldCharType="end"/>
-      </w:r>
-      <w:r>
-        <w:t>"</w:t>
-      </w:r>
-    </w:p>
-    <w:p>
-      <w:r>
-        <w:t xml:space="preserve">    frameborder="0"</w:t>
-      </w:r>
-    </w:p>
-    <w:p>
-      <w:r>
-        <w:t xml:space="preserve">    allow="accelerometer; autoplay; clipboard-write; encrypted-media; gyroscope; picture-in-picture"</w:t>
-      </w:r>
-    </w:p>
-    <w:p>
-      <w:r>
-        <w:t xml:space="preserve">    allowfullscreen&gt;</w:t>
-      </w:r>
-    </w:p>
-    <w:p>
-      <w:r>
-        <w:t>&lt;/iframe&gt;</w:t>
-      </w:r>
-    </w:p>
-    <w:p/>
-    <w:p>
-      <w:r>
-        <w:rPr>
-          <w:highlight w:val="cyan"/>
-        </w:rPr>
         <w:lastRenderedPageBreak/>
-        <w:fldChar w:fldCharType="begin"/>
-      </w:r>
-      <w:r>
-        <w:rPr>
-          <w:highlight w:val="cyan"/>
-        </w:rPr>
-        <w:instrText xml:space="preserve"> REF vid3_caption \h  \* MERGEFORMAT </w:instrText>
-      </w:r>
-      <w:r>
-        <w:rPr>
-          <w:highlight w:val="cyan"/>
-        </w:rPr>
-      </w:r>
-      <w:r>
-        <w:rPr>
-          <w:highlight w:val="cyan"/>
-        </w:rPr>
-        <w:fldChar w:fldCharType="separate"/>
-      </w:r>
-      <w:r>
-        <w:rPr>
-          <w:highlight w:val="cyan"/>
-        </w:rPr>
-        <w:t>vid3_caption</w:t>
-      </w:r>
-      <w:r>
-        <w:rPr>
-          <w:highlight w:val="cyan"/>
-        </w:rPr>
-        <w:fldChar w:fldCharType="end"/>
-      </w:r>
-    </w:p>
-    <w:p>
-      <w:pPr>
-        <w:pStyle w:val="Heading6"/>
-      </w:pPr>
-      <w:r>
-        <w:t>::::</w:t>
-      </w:r>
-    </w:p>
-    <w:p>
-      <w:pPr>
-        <w:pStyle w:val="Heading5"/>
-      </w:pPr>
-      <w:r>
-        <w:t>:::::</w:t>
-      </w:r>
-    </w:p>
-    <w:p/>
-    <w:p>
-      <w:pPr>
-        <w:pStyle w:val="Heading5"/>
-      </w:pPr>
-      <w:r>
-        <w:t>:::::{grid} 3</w:t>
-      </w:r>
-    </w:p>
-    <w:p>
-      <w:r>
-        <w:t>:gutter: 1</w:t>
-      </w:r>
-    </w:p>
-    <w:p>
-      <w:r>
-        <w:t>:padding: 0</w:t>
-      </w:r>
-    </w:p>
-    <w:p>
-      <w:r>
-        <w:t>:margin: 0</w:t>
-      </w:r>
-    </w:p>
-    <w:p/>
-    <w:p>
-      <w:pPr>
-        <w:pStyle w:val="Heading6"/>
-      </w:pPr>
-      <w:r>
-        <w:t>::::{grid-item-card}</w:t>
-      </w:r>
-      <w:r>
-        <w:t xml:space="preserve"> {{ ref_intext_</w:t>
-      </w:r>
-      <w:r>
-        <w:fldChar w:fldCharType="begin"/>
-      </w:r>
-      <w:r>
-        <w:instrText xml:space="preserve"> REF vid4_ref_id \h </w:instrText>
-      </w:r>
-      <w:r>
-        <w:instrText xml:space="preserve"> \* MERGEFORMAT </w:instrText>
-      </w:r>
-      <w:r>
-        <w:fldChar w:fldCharType="separate"/>
-      </w:r>
-      <w:r>
-        <w:rPr>
-          <w:highlight w:val="cyan"/>
-        </w:rPr>
-        <w:t>vid4_ref_id</w:t>
-      </w:r>
-      <w:r>
-        <w:fldChar w:fldCharType="end"/>
-      </w:r>
-      <w:r>
-        <w:t xml:space="preserve"> }}</w:t>
-      </w:r>
-      <w:r>
-        <w:t xml:space="preserve"> </w:t>
-      </w:r>
-    </w:p>
-    <w:p/>
-    <w:p>
-      <w:r>
-        <w:t xml:space="preserve">&lt;iframe </w:t>
-      </w:r>
-    </w:p>
-    <w:p>
-      <w:r>
-        <w:t xml:space="preserve">    width="100%"</w:t>
-      </w:r>
-    </w:p>
-    <w:p>
-      <w:r>
-        <w:t xml:space="preserve">    height="300"</w:t>
-      </w:r>
-    </w:p>
-    <w:p>
-      <w:r>
-        <w:t xml:space="preserve">    src="</w:t>
-      </w:r>
-      <w:r>
-        <w:fldChar w:fldCharType="begin"/>
-      </w:r>
-      <w:r>
-        <w:instrText xml:space="preserve"> REF vid4_url \h </w:instrText>
-      </w:r>
-      <w:r>
-        <w:instrText xml:space="preserve"> \* MERGEFORMAT </w:instrText>
-      </w:r>
-      <w:r>
-        <w:fldChar w:fldCharType="separate"/>
-      </w:r>
-      <w:r>
-        <w:rPr>
-          <w:highlight w:val="cyan"/>
-        </w:rPr>
-        <w:t>vid4_url</w:t>
-      </w:r>
-      <w:r>
-        <w:fldChar w:fldCharType="end"/>
-      </w:r>
-      <w:r>
-        <w:t>"</w:t>
-      </w:r>
-    </w:p>
-    <w:p>
-      <w:r>
-        <w:t xml:space="preserve">    frameborder="0"</w:t>
-      </w:r>
-    </w:p>
-    <w:p>
-      <w:r>
-        <w:t xml:space="preserve">    allow="accelerometer; autoplay; clipboard-write; encrypted-media; gyroscope; picture-in-picture"</w:t>
-      </w:r>
-    </w:p>
-    <w:p>
-      <w:r>
-        <w:t xml:space="preserve">    allowfullscreen&gt;</w:t>
-      </w:r>
-    </w:p>
-    <w:p>
-      <w:r>
-        <w:t>&lt;/iframe&gt;</w:t>
-      </w:r>
-    </w:p>
-    <w:p/>
-    <w:p>
-      <w:r>
-        <w:fldChar w:fldCharType="begin"/>
-      </w:r>
-      <w:r>
-        <w:instrText xml:space="preserve"> REF vid4_caption \h </w:instrText>
-      </w:r>
-      <w:r>
-        <w:instrText xml:space="preserve"> \* MERGEFORMAT </w:instrText>
-      </w:r>
-      <w:r>
-        <w:fldChar w:fldCharType="separate"/>
-      </w:r>
-      <w:r>
-        <w:rPr>
-          <w:highlight w:val="cyan"/>
-        </w:rPr>
-        <w:t>vid4_caption</w:t>
-      </w:r>
-      <w:r>
-        <w:fldChar w:fldCharType="end"/>
-      </w:r>
-    </w:p>
-    <w:p>
-      <w:pPr>
-        <w:pStyle w:val="Heading6"/>
-      </w:pPr>
-      <w:r>
-        <w:t>::::</w:t>
-      </w:r>
-    </w:p>
-    <w:p/>
-    <w:p>
-      <w:pPr>
-        <w:pStyle w:val="Heading6"/>
-      </w:pPr>
-      <w:r>
-        <w:t>::::{grid-item-card}</w:t>
-      </w:r>
-      <w:r>
-        <w:t xml:space="preserve"> {{ ref_intext_</w:t>
-      </w:r>
-      <w:r>
-        <w:fldChar w:fldCharType="begin"/>
-      </w:r>
-      <w:r>
-        <w:instrText xml:space="preserve"> REF vid5_ref_id \h  \* MERGEFORMAT </w:instrText>
-      </w:r>
-      <w:r>
-        <w:fldChar w:fldCharType="separate"/>
-      </w:r>
-      <w:r>
-        <w:rPr>
-          <w:highlight w:val="cyan"/>
-        </w:rPr>
-        <w:t>vid5_ref_id</w:t>
-      </w:r>
-      <w:r>
-        <w:fldChar w:fldCharType="end"/>
-      </w:r>
-      <w:r>
-        <w:t xml:space="preserve"> }}</w:t>
-      </w:r>
-    </w:p>
-    <w:p>
-      <w:pPr>
-        <w:pStyle w:val="Heading6"/>
-      </w:pPr>
-    </w:p>
-    <w:p>
-      <w:r>
-        <w:t xml:space="preserve">&lt;iframe </w:t>
-      </w:r>
-    </w:p>
-    <w:p>
-      <w:r>
-        <w:t xml:space="preserve">    width="100%"</w:t>
-      </w:r>
-    </w:p>
-    <w:p>
-      <w:r>
-        <w:t xml:space="preserve">    height="300"</w:t>
-      </w:r>
-    </w:p>
-    <w:p>
-      <w:r>
         <w:t xml:space="preserve">    src="</w:t>
       </w:r>
       <w:r>
@@ -10484,6 +10441,7 @@
     <w:p>
       <w:bookmarkStart w:id="124" w:name="_Hlk176776265"/>
       <w:r>
+        <w:lastRenderedPageBreak/>
         <w:t>| Type | Name | Note | URL |Reference |</w:t>
       </w:r>
     </w:p>
@@ -10505,7 +10463,6 @@
         <w:rPr>
           <w:szCs w:val="22"/>
         </w:rPr>
-        <w:lastRenderedPageBreak/>
         <w:t xml:space="preserve">| </w:t>
       </w:r>
       <w:r>
@@ -13964,6 +13921,7 @@
     <w:p/>
     <w:p>
       <w:r>
+        <w:lastRenderedPageBreak/>
         <w:t>{{ ref_bib_loonam_et_al_2021a }}</w:t>
       </w:r>
     </w:p>
